--- a/工作文档/01 立项/01_项目计划.docx
+++ b/工作文档/01 立项/01_项目计划.docx
@@ -158,7 +158,7 @@
           <w:sz w:val="28"/>
           <w:szCs w:val="28"/>
         </w:rPr>
-        <w:t>吴思赣</w:t>
+        <w:t>王旻安</w:t>
       </w:r>
     </w:p>
     <w:p>
@@ -6532,7 +6532,7 @@
           <v:shape id="_x0000_i1025" type="#_x0000_t75" style="width:415.5pt;height:227.5pt;mso-position-horizontal-relative:page;mso-position-vertical-relative:page" o:ole="">
             <v:imagedata r:id="rId16" o:title=""/>
           </v:shape>
-          <o:OLEObject Type="Embed" ProgID="Visio.Drawing.11" ShapeID="_x0000_i1025" DrawAspect="Content" ObjectID="_1700899538" r:id="rId17"/>
+          <o:OLEObject Type="Embed" ProgID="Visio.Drawing.11" ShapeID="_x0000_i1025" DrawAspect="Content" ObjectID="_1700917076" r:id="rId17"/>
         </w:object>
       </w:r>
       <w:r>
@@ -15330,37 +15330,36 @@
             <w:pPr>
               <w:ind w:left="0" w:firstLine="0"/>
               <w:rPr>
+                <w:color w:val="FF0000"/>
+                <w:szCs w:val="21"/>
+              </w:rPr>
+            </w:pPr>
+            <w:r>
+              <w:rPr>
+                <w:color w:val="FF0000"/>
+                <w:szCs w:val="21"/>
+              </w:rPr>
+              <w:t>GitHub Desktop</w:t>
+            </w:r>
+          </w:p>
+        </w:tc>
+        <w:tc>
+          <w:tcPr>
+            <w:tcW w:w="911" w:type="dxa"/>
+          </w:tcPr>
+          <w:p>
+            <w:pPr>
+              <w:rPr>
+                <w:color w:val="FF0000"/>
+                <w:szCs w:val="21"/>
+              </w:rPr>
+            </w:pPr>
+            <w:r>
+              <w:rPr>
                 <w:rFonts w:hint="eastAsia"/>
                 <w:color w:val="FF0000"/>
                 <w:szCs w:val="21"/>
               </w:rPr>
-            </w:pPr>
-            <w:r>
-              <w:rPr>
-                <w:color w:val="FF0000"/>
-                <w:szCs w:val="21"/>
-              </w:rPr>
-              <w:t>GitHub Desktop</w:t>
-            </w:r>
-          </w:p>
-        </w:tc>
-        <w:tc>
-          <w:tcPr>
-            <w:tcW w:w="911" w:type="dxa"/>
-          </w:tcPr>
-          <w:p>
-            <w:pPr>
-              <w:rPr>
-                <w:color w:val="FF0000"/>
-                <w:szCs w:val="21"/>
-              </w:rPr>
-            </w:pPr>
-            <w:r>
-              <w:rPr>
-                <w:rFonts w:hint="eastAsia"/>
-                <w:color w:val="FF0000"/>
-                <w:szCs w:val="21"/>
-              </w:rPr>
               <w:t>2</w:t>
             </w:r>
             <w:r>
@@ -15379,7 +15378,6 @@
           <w:p>
             <w:pPr>
               <w:rPr>
-                <w:rFonts w:hint="eastAsia"/>
                 <w:color w:val="FF0000"/>
                 <w:szCs w:val="21"/>
               </w:rPr>
@@ -15715,7 +15713,7 @@
             <w:pPr>
               <w:jc w:val="left"/>
               <w:rPr>
-                <w:rFonts w:ascii="宋体" w:hAnsi="宋体" w:hint="eastAsia"/>
+                <w:rFonts w:ascii="宋体" w:hAnsi="宋体"/>
                 <w:color w:val="FF0000"/>
                 <w:sz w:val="21"/>
                 <w:szCs w:val="21"/>
@@ -15882,7 +15880,7 @@
       <w:pPr>
         <w:pStyle w:val="af7"/>
         <w:rPr>
-          <w:rFonts w:ascii="宋体" w:hAnsi="宋体" w:cs="宋体" w:hint="eastAsia"/>
+          <w:rFonts w:ascii="宋体" w:hAnsi="宋体" w:cs="宋体"/>
           <w:iCs/>
           <w:color w:val="0000FF"/>
           <w:szCs w:val="21"/>

--- a/工作文档/01 立项/01_项目计划.docx
+++ b/工作文档/01 立项/01_项目计划.docx
@@ -650,6 +650,22 @@
                 <w:szCs w:val="21"/>
               </w:rPr>
             </w:pPr>
+            <w:r>
+              <w:rPr>
+                <w:rFonts w:ascii="宋体" w:hAnsi="宋体" w:hint="eastAsia"/>
+                <w:sz w:val="21"/>
+                <w:szCs w:val="21"/>
+              </w:rPr>
+              <w:t>2</w:t>
+            </w:r>
+            <w:r>
+              <w:rPr>
+                <w:rFonts w:ascii="宋体" w:hAnsi="宋体"/>
+                <w:sz w:val="21"/>
+                <w:szCs w:val="21"/>
+              </w:rPr>
+              <w:t>021.12.12</w:t>
+            </w:r>
           </w:p>
         </w:tc>
         <w:tc>
@@ -665,6 +681,14 @@
                 <w:szCs w:val="21"/>
               </w:rPr>
             </w:pPr>
+            <w:r>
+              <w:rPr>
+                <w:rFonts w:ascii="宋体" w:hAnsi="宋体"/>
+                <w:sz w:val="21"/>
+                <w:szCs w:val="21"/>
+              </w:rPr>
+              <w:t>0.1</w:t>
+            </w:r>
           </w:p>
         </w:tc>
         <w:tc>
@@ -680,6 +704,14 @@
                 <w:szCs w:val="21"/>
               </w:rPr>
             </w:pPr>
+            <w:r>
+              <w:rPr>
+                <w:rFonts w:ascii="宋体" w:hAnsi="宋体" w:hint="eastAsia"/>
+                <w:sz w:val="21"/>
+                <w:szCs w:val="21"/>
+              </w:rPr>
+              <w:t>基本确定大框架为复刻幸运房东，初步立项</w:t>
+            </w:r>
           </w:p>
         </w:tc>
         <w:tc>
@@ -695,6 +727,14 @@
                 <w:szCs w:val="21"/>
               </w:rPr>
             </w:pPr>
+            <w:r>
+              <w:rPr>
+                <w:rFonts w:ascii="宋体" w:hAnsi="宋体" w:hint="eastAsia"/>
+                <w:sz w:val="21"/>
+                <w:szCs w:val="21"/>
+              </w:rPr>
+              <w:t>王旻安</w:t>
+            </w:r>
           </w:p>
         </w:tc>
       </w:tr>
@@ -716,6 +756,15 @@
                 <w:szCs w:val="21"/>
               </w:rPr>
             </w:pPr>
+            <w:r>
+              <w:rPr>
+                <w:rFonts w:ascii="宋体" w:hAnsi="宋体"/>
+                <w:color w:val="000000"/>
+                <w:sz w:val="21"/>
+                <w:szCs w:val="21"/>
+              </w:rPr>
+              <w:t>2021.12.12</w:t>
+            </w:r>
           </w:p>
         </w:tc>
         <w:tc>
@@ -731,6 +780,22 @@
                 <w:szCs w:val="21"/>
               </w:rPr>
             </w:pPr>
+            <w:r>
+              <w:rPr>
+                <w:rFonts w:ascii="宋体" w:hAnsi="宋体" w:hint="eastAsia"/>
+                <w:sz w:val="21"/>
+                <w:szCs w:val="21"/>
+              </w:rPr>
+              <w:t>0</w:t>
+            </w:r>
+            <w:r>
+              <w:rPr>
+                <w:rFonts w:ascii="宋体" w:hAnsi="宋体"/>
+                <w:sz w:val="21"/>
+                <w:szCs w:val="21"/>
+              </w:rPr>
+              <w:t>.2</w:t>
+            </w:r>
           </w:p>
         </w:tc>
         <w:tc>
@@ -746,6 +811,14 @@
                 <w:szCs w:val="21"/>
               </w:rPr>
             </w:pPr>
+            <w:r>
+              <w:rPr>
+                <w:rFonts w:ascii="宋体" w:hAnsi="宋体" w:hint="eastAsia"/>
+                <w:sz w:val="21"/>
+                <w:szCs w:val="21"/>
+              </w:rPr>
+              <w:t>确定产品进度和项目进度计划，完善立项</w:t>
+            </w:r>
           </w:p>
         </w:tc>
         <w:tc>
@@ -761,6 +834,14 @@
                 <w:szCs w:val="21"/>
               </w:rPr>
             </w:pPr>
+            <w:r>
+              <w:rPr>
+                <w:rFonts w:ascii="宋体" w:hAnsi="宋体" w:hint="eastAsia"/>
+                <w:sz w:val="21"/>
+                <w:szCs w:val="21"/>
+              </w:rPr>
+              <w:t>王旻安</w:t>
+            </w:r>
           </w:p>
         </w:tc>
       </w:tr>
@@ -782,6 +863,24 @@
                 <w:szCs w:val="21"/>
               </w:rPr>
             </w:pPr>
+            <w:r>
+              <w:rPr>
+                <w:rFonts w:ascii="宋体" w:hAnsi="宋体" w:hint="eastAsia"/>
+                <w:color w:val="000000"/>
+                <w:sz w:val="21"/>
+                <w:szCs w:val="21"/>
+              </w:rPr>
+              <w:t>2</w:t>
+            </w:r>
+            <w:r>
+              <w:rPr>
+                <w:rFonts w:ascii="宋体" w:hAnsi="宋体"/>
+                <w:color w:val="000000"/>
+                <w:sz w:val="21"/>
+                <w:szCs w:val="21"/>
+              </w:rPr>
+              <w:t>021.12.12</w:t>
+            </w:r>
           </w:p>
         </w:tc>
         <w:tc>
@@ -797,6 +896,22 @@
                 <w:szCs w:val="21"/>
               </w:rPr>
             </w:pPr>
+            <w:r>
+              <w:rPr>
+                <w:rFonts w:ascii="宋体" w:hAnsi="宋体" w:hint="eastAsia"/>
+                <w:sz w:val="21"/>
+                <w:szCs w:val="21"/>
+              </w:rPr>
+              <w:t>0</w:t>
+            </w:r>
+            <w:r>
+              <w:rPr>
+                <w:rFonts w:ascii="宋体" w:hAnsi="宋体"/>
+                <w:sz w:val="21"/>
+                <w:szCs w:val="21"/>
+              </w:rPr>
+              <w:t>.3</w:t>
+            </w:r>
           </w:p>
         </w:tc>
         <w:tc>
@@ -810,11 +925,19 @@
               </w:tabs>
               <w:jc w:val="center"/>
               <w:rPr>
-                <w:rFonts w:ascii="宋体" w:hAnsi="宋体"/>
-                <w:sz w:val="21"/>
-                <w:szCs w:val="21"/>
-              </w:rPr>
-            </w:pPr>
+                <w:rFonts w:ascii="宋体" w:hAnsi="宋体" w:hint="eastAsia"/>
+                <w:sz w:val="21"/>
+                <w:szCs w:val="21"/>
+              </w:rPr>
+            </w:pPr>
+            <w:r>
+              <w:rPr>
+                <w:rFonts w:ascii="宋体" w:hAnsi="宋体" w:hint="eastAsia"/>
+                <w:sz w:val="21"/>
+                <w:szCs w:val="21"/>
+              </w:rPr>
+              <w:t>完成项目计划说明</w:t>
+            </w:r>
           </w:p>
         </w:tc>
         <w:tc>
@@ -830,6 +953,14 @@
                 <w:szCs w:val="21"/>
               </w:rPr>
             </w:pPr>
+            <w:r>
+              <w:rPr>
+                <w:rFonts w:ascii="宋体" w:hAnsi="宋体" w:hint="eastAsia"/>
+                <w:sz w:val="21"/>
+                <w:szCs w:val="21"/>
+              </w:rPr>
+              <w:t>吴思赣</w:t>
+            </w:r>
           </w:p>
         </w:tc>
       </w:tr>
@@ -5021,7 +5152,25 @@
           <w:szCs w:val="24"/>
           <w:shd w:val="clear" w:color="auto" w:fill="FFFFFF"/>
         </w:rPr>
+        <w:t>本项目计划说明书用于</w:t>
+      </w:r>
+      <w:r>
+        <w:rPr>
+          <w:rFonts w:ascii="宋体" w:hAnsi="宋体" w:cs="宋体" w:hint="eastAsia"/>
+          <w:color w:val="0000FF"/>
+          <w:szCs w:val="24"/>
+          <w:shd w:val="clear" w:color="auto" w:fill="FFFFFF"/>
+        </w:rPr>
         <w:t>陈述项目计划</w:t>
+      </w:r>
+      <w:r>
+        <w:rPr>
+          <w:rFonts w:ascii="宋体" w:hAnsi="宋体" w:cs="宋体" w:hint="eastAsia"/>
+          <w:color w:val="0000FF"/>
+          <w:szCs w:val="24"/>
+          <w:shd w:val="clear" w:color="auto" w:fill="FFFFFF"/>
+        </w:rPr>
+        <w:t>——完成对幸运房东的复刻。本说明书将对开发的具体过程作出规划和要求。</w:t>
       </w:r>
     </w:p>
     <w:p>
@@ -5075,7 +5224,7 @@
           <w:color w:val="0000FF"/>
           <w:szCs w:val="24"/>
         </w:rPr>
-        <w:t>仅适用于2</w:t>
+        <w:t>适用于2</w:t>
       </w:r>
       <w:r>
         <w:rPr>
@@ -5259,28 +5408,51 @@
         </w:rPr>
         <w:t>产品进度计划：</w:t>
       </w:r>
-      <w:hyperlink r:id="rId15" w:history="1">
-        <w:r>
-          <w:rPr>
-            <w:rStyle w:val="af3"/>
-            <w:rFonts w:ascii="宋体" w:hAnsi="宋体" w:cs="宋体" w:hint="eastAsia"/>
-            <w:iCs/>
-            <w:kern w:val="0"/>
-            <w:szCs w:val="24"/>
-          </w:rPr>
-          <w:t>产品进度计划</w:t>
-        </w:r>
-        <w:r>
-          <w:rPr>
-            <w:rStyle w:val="af3"/>
-            <w:rFonts w:ascii="宋体" w:hAnsi="宋体" w:cs="宋体"/>
-            <w:iCs/>
-            <w:kern w:val="0"/>
-            <w:szCs w:val="24"/>
-          </w:rPr>
-          <w:t>.docx</w:t>
-        </w:r>
-      </w:hyperlink>
+      <w:r>
+        <w:fldChar w:fldCharType="begin"/>
+      </w:r>
+      <w:r>
+        <w:instrText xml:space="preserve"> HYPERLINK "</w:instrText>
+      </w:r>
+      <w:r>
+        <w:instrText>产品进度计划</w:instrText>
+      </w:r>
+      <w:r>
+        <w:instrText xml:space="preserve">.docx" </w:instrText>
+      </w:r>
+      <w:r>
+        <w:fldChar w:fldCharType="separate"/>
+      </w:r>
+      <w:r>
+        <w:rPr>
+          <w:rStyle w:val="af3"/>
+          <w:rFonts w:ascii="宋体" w:hAnsi="宋体" w:cs="宋体" w:hint="eastAsia"/>
+          <w:iCs/>
+          <w:kern w:val="0"/>
+          <w:szCs w:val="24"/>
+        </w:rPr>
+        <w:t>产品进度计划</w:t>
+      </w:r>
+      <w:r>
+        <w:rPr>
+          <w:rStyle w:val="af3"/>
+          <w:rFonts w:ascii="宋体" w:hAnsi="宋体" w:cs="宋体"/>
+          <w:iCs/>
+          <w:kern w:val="0"/>
+          <w:szCs w:val="24"/>
+        </w:rPr>
+        <w:t>.docx</w:t>
+      </w:r>
+      <w:r>
+        <w:rPr>
+          <w:rStyle w:val="af3"/>
+          <w:rFonts w:ascii="宋体" w:hAnsi="宋体" w:cs="宋体"/>
+          <w:iCs/>
+          <w:kern w:val="0"/>
+          <w:szCs w:val="24"/>
+        </w:rPr>
+        <w:fldChar w:fldCharType="end"/>
+      </w:r>
     </w:p>
     <w:p>
       <w:pPr>
@@ -5346,7 +5518,7 @@
           <w:color w:val="0000FF"/>
           <w:szCs w:val="24"/>
         </w:rPr>
-        <w:t>就是为了完成大作业。幸运房东是2</w:t>
+        <w:t>小组在明确当前掌握的编程技术的基础上确定以Java作为编程语言完成一个比较基础的G</w:t>
       </w:r>
       <w:r>
         <w:rPr>
@@ -5355,7 +5527,7 @@
           <w:color w:val="0000FF"/>
           <w:szCs w:val="24"/>
         </w:rPr>
-        <w:t>021</w:t>
+        <w:t>UI</w:t>
       </w:r>
       <w:r>
         <w:rPr>
@@ -5364,7 +5536,43 @@
           <w:color w:val="0000FF"/>
           <w:szCs w:val="24"/>
         </w:rPr>
-        <w:t>年在steam上线的街机游戏，可以复刻。</w:t>
+        <w:t>程序。在这一情况下确定以“复刻幸运房东”作为小组实现的目标。</w:t>
+      </w:r>
+      <w:r>
+        <w:rPr>
+          <w:rFonts w:ascii="宋体" w:hAnsi="宋体" w:cs="宋体" w:hint="eastAsia"/>
+          <w:iCs/>
+          <w:color w:val="0000FF"/>
+          <w:szCs w:val="24"/>
+        </w:rPr>
+        <w:t>幸运房东是2</w:t>
+      </w:r>
+      <w:r>
+        <w:rPr>
+          <w:rFonts w:ascii="宋体" w:hAnsi="宋体" w:cs="宋体"/>
+          <w:iCs/>
+          <w:color w:val="0000FF"/>
+          <w:szCs w:val="24"/>
+        </w:rPr>
+        <w:t>021</w:t>
+      </w:r>
+      <w:r>
+        <w:rPr>
+          <w:rFonts w:ascii="宋体" w:hAnsi="宋体" w:cs="宋体" w:hint="eastAsia"/>
+          <w:iCs/>
+          <w:color w:val="0000FF"/>
+          <w:szCs w:val="24"/>
+        </w:rPr>
+        <w:t>年在steam上线的街机游戏</w:t>
+      </w:r>
+      <w:r>
+        <w:rPr>
+          <w:rFonts w:ascii="宋体" w:hAnsi="宋体" w:cs="宋体" w:hint="eastAsia"/>
+          <w:iCs/>
+          <w:color w:val="0000FF"/>
+          <w:szCs w:val="24"/>
+        </w:rPr>
+        <w:t>。其较为简单的游戏逻辑和较高的可玩性使得本次实践在保证挑战性的基础上满足了实验需求。</w:t>
       </w:r>
     </w:p>
     <w:p>
@@ -5579,23 +5787,13 @@
             </w:pPr>
             <w:r>
               <w:rPr>
-                <w:rFonts w:ascii="宋体" w:hAnsi="宋体" w:hint="eastAsia"/>
+                <w:rFonts w:ascii="宋体" w:hAnsi="宋体"/>
                 <w:b/>
                 <w:kern w:val="2"/>
                 <w:sz w:val="21"/>
                 <w:szCs w:val="21"/>
               </w:rPr>
-              <w:t>0</w:t>
-            </w:r>
-            <w:r>
-              <w:rPr>
-                <w:rFonts w:ascii="宋体" w:hAnsi="宋体"/>
-                <w:b/>
-                <w:kern w:val="2"/>
-                <w:sz w:val="21"/>
-                <w:szCs w:val="21"/>
-              </w:rPr>
-              <w:t>01</w:t>
+              <w:t>Silverline</w:t>
             </w:r>
           </w:p>
         </w:tc>
@@ -5793,6 +5991,7 @@
                 <w:sz w:val="21"/>
                 <w:szCs w:val="21"/>
               </w:rPr>
+              <w:lastRenderedPageBreak/>
               <w:t>甲方名称</w:t>
             </w:r>
           </w:p>
@@ -6018,7 +6217,6 @@
                 <w:sz w:val="21"/>
                 <w:szCs w:val="21"/>
               </w:rPr>
-              <w:lastRenderedPageBreak/>
               <w:t>项目类型</w:t>
             </w:r>
           </w:p>
@@ -6046,6 +6244,16 @@
                 <w:szCs w:val="21"/>
               </w:rPr>
             </w:pPr>
+            <w:r>
+              <w:rPr>
+                <w:rFonts w:ascii="宋体" w:hAnsi="宋体" w:hint="eastAsia"/>
+                <w:b/>
+                <w:kern w:val="2"/>
+                <w:sz w:val="21"/>
+                <w:szCs w:val="21"/>
+              </w:rPr>
+              <w:t>复刻</w:t>
+            </w:r>
             <w:r>
               <w:rPr>
                 <w:rFonts w:ascii="宋体" w:hAnsi="宋体" w:hint="eastAsia"/>
@@ -6128,7 +6336,51 @@
                 <w:sz w:val="21"/>
                 <w:szCs w:val="21"/>
               </w:rPr>
-              <w:t>新颖的街机游戏</w:t>
+              <w:t>单机、</w:t>
+            </w:r>
+            <w:r>
+              <w:rPr>
+                <w:rFonts w:ascii="宋体" w:hAnsi="宋体" w:cs="宋体" w:hint="eastAsia"/>
+                <w:b/>
+                <w:bCs/>
+                <w:iCs/>
+                <w:sz w:val="21"/>
+                <w:szCs w:val="21"/>
+              </w:rPr>
+              <w:t>街机游戏</w:t>
+            </w:r>
+            <w:r>
+              <w:rPr>
+                <w:rFonts w:ascii="宋体" w:hAnsi="宋体" w:cs="宋体" w:hint="eastAsia"/>
+                <w:b/>
+                <w:bCs/>
+                <w:iCs/>
+                <w:sz w:val="21"/>
+                <w:szCs w:val="21"/>
+              </w:rPr>
+              <w:t>，Java</w:t>
+            </w:r>
+            <w:r>
+              <w:rPr>
+                <w:rFonts w:ascii="宋体" w:hAnsi="宋体" w:cs="宋体"/>
+                <w:b/>
+                <w:bCs/>
+                <w:iCs/>
+                <w:sz w:val="21"/>
+                <w:szCs w:val="21"/>
+              </w:rPr>
+              <w:t xml:space="preserve"> GUI</w:t>
+            </w:r>
+            <w:r>
+              <w:rPr>
+                <w:rFonts w:ascii="宋体" w:hAnsi="宋体" w:cs="宋体" w:hint="eastAsia"/>
+                <w:b/>
+                <w:bCs/>
+                <w:iCs/>
+                <w:sz w:val="21"/>
+                <w:szCs w:val="21"/>
+              </w:rPr>
+              <w:t>程序</w:t>
             </w:r>
           </w:p>
         </w:tc>
@@ -6176,7 +6428,25 @@
           <w:color w:val="0000FF"/>
           <w:szCs w:val="24"/>
         </w:rPr>
-        <w:t>初级游戏开发</w:t>
+        <w:t>使用Java</w:t>
+      </w:r>
+      <w:r>
+        <w:rPr>
+          <w:rFonts w:ascii="宋体" w:hAnsi="宋体" w:cs="宋体"/>
+          <w:iCs/>
+          <w:color w:val="0000FF"/>
+          <w:szCs w:val="24"/>
+        </w:rPr>
+        <w:t xml:space="preserve"> GUI</w:t>
+      </w:r>
+      <w:r>
+        <w:rPr>
+          <w:rFonts w:ascii="宋体" w:hAnsi="宋体" w:cs="宋体" w:hint="eastAsia"/>
+          <w:iCs/>
+          <w:color w:val="0000FF"/>
+          <w:szCs w:val="24"/>
+        </w:rPr>
+        <w:t>完成较为基础的游戏开发。</w:t>
       </w:r>
     </w:p>
     <w:p>
@@ -6268,7 +6538,43 @@
           <w:color w:val="0000FF"/>
           <w:szCs w:val="24"/>
         </w:rPr>
-        <w:t>实现基本的游戏性</w:t>
+        <w:t>幸运房东游戏已上架steam。本项目的目的在于对幸运房东进行复刻。要求实现</w:t>
+      </w:r>
+      <w:r>
+        <w:rPr>
+          <w:rFonts w:ascii="宋体" w:hAnsi="宋体" w:cs="宋体" w:hint="eastAsia"/>
+          <w:iCs/>
+          <w:color w:val="0000FF"/>
+          <w:szCs w:val="24"/>
+        </w:rPr>
+        <w:t>2</w:t>
+      </w:r>
+      <w:r>
+        <w:rPr>
+          <w:rFonts w:ascii="宋体" w:hAnsi="宋体" w:cs="宋体"/>
+          <w:iCs/>
+          <w:color w:val="0000FF"/>
+          <w:szCs w:val="24"/>
+        </w:rPr>
+        <w:t>0</w:t>
+      </w:r>
+      <w:r>
+        <w:rPr>
+          <w:rFonts w:ascii="宋体" w:hAnsi="宋体" w:cs="宋体" w:hint="eastAsia"/>
+          <w:iCs/>
+          <w:color w:val="0000FF"/>
+          <w:szCs w:val="24"/>
+        </w:rPr>
+        <w:t>个基础物品和5个加成物品。</w:t>
+      </w:r>
+      <w:r>
+        <w:rPr>
+          <w:rFonts w:ascii="宋体" w:hAnsi="宋体" w:cs="宋体" w:hint="eastAsia"/>
+          <w:iCs/>
+          <w:color w:val="0000FF"/>
+          <w:szCs w:val="24"/>
+        </w:rPr>
+        <w:t>最终达到在基础外观和游戏机制上和原游戏一致的效果。</w:t>
       </w:r>
     </w:p>
     <w:p>
@@ -6314,25 +6620,7 @@
           <w:color w:val="0000FF"/>
           <w:szCs w:val="24"/>
         </w:rPr>
-        <w:t>实现2</w:t>
-      </w:r>
-      <w:r>
-        <w:rPr>
-          <w:rFonts w:ascii="宋体" w:hAnsi="宋体" w:cs="宋体"/>
-          <w:iCs/>
-          <w:color w:val="0000FF"/>
-          <w:szCs w:val="24"/>
-        </w:rPr>
-        <w:t>0</w:t>
-      </w:r>
-      <w:r>
-        <w:rPr>
-          <w:rFonts w:ascii="宋体" w:hAnsi="宋体" w:cs="宋体" w:hint="eastAsia"/>
-          <w:iCs/>
-          <w:color w:val="0000FF"/>
-          <w:szCs w:val="24"/>
-        </w:rPr>
-        <w:t>个基础物品和5个加成物品。</w:t>
+        <w:t>本项目由本小组负责完成，小组成员共两人。组长组员各一人。在项目落实期间应当落实每日报告与每周报告。</w:t>
       </w:r>
     </w:p>
     <w:p>
@@ -6378,19 +6666,17 @@
           <w:color w:val="0000FF"/>
           <w:szCs w:val="24"/>
         </w:rPr>
-        <w:t>基础目标：实现团队写作，训练项目开发能力。</w:t>
-      </w:r>
-    </w:p>
-    <w:p>
-      <w:pPr>
-        <w:pStyle w:val="af7"/>
+        <w:t>利用Java</w:t>
+      </w:r>
+      <w:r>
         <w:rPr>
           <w:rFonts w:ascii="宋体" w:hAnsi="宋体" w:cs="宋体"/>
           <w:iCs/>
           <w:color w:val="0000FF"/>
           <w:szCs w:val="24"/>
         </w:rPr>
-      </w:pPr>
+        <w:t xml:space="preserve"> GUI</w:t>
+      </w:r>
       <w:r>
         <w:rPr>
           <w:rFonts w:ascii="宋体" w:hAnsi="宋体" w:cs="宋体" w:hint="eastAsia"/>
@@ -6398,7 +6684,7 @@
           <w:color w:val="0000FF"/>
           <w:szCs w:val="24"/>
         </w:rPr>
-        <w:t>进阶目标：学习线程和动画的基本知识并应用。</w:t>
+        <w:t>相关知识完成对幸运房东的基本复刻。在存档部分实现文件读写。</w:t>
       </w:r>
     </w:p>
     <w:p>
@@ -6443,6 +6729,7 @@
           <w:sz w:val="28"/>
           <w:szCs w:val="28"/>
         </w:rPr>
+        <w:lastRenderedPageBreak/>
         <w:t>4.组织结构</w:t>
       </w:r>
       <w:bookmarkEnd w:id="39"/>
@@ -6530,9 +6817,9 @@
             <o:lock v:ext="edit" aspectratio="t"/>
           </v:shapetype>
           <v:shape id="_x0000_i1025" type="#_x0000_t75" style="width:415.5pt;height:227.5pt;mso-position-horizontal-relative:page;mso-position-vertical-relative:page" o:ole="">
-            <v:imagedata r:id="rId16" o:title=""/>
+            <v:imagedata r:id="rId15" o:title=""/>
           </v:shape>
-          <o:OLEObject Type="Embed" ProgID="Visio.Drawing.11" ShapeID="_x0000_i1025" DrawAspect="Content" ObjectID="_1700917076" r:id="rId17"/>
+          <o:OLEObject Type="Embed" ProgID="Visio.Drawing.11" ShapeID="_x0000_i1025" DrawAspect="Content" ObjectID="_1701793579" r:id="rId16"/>
         </w:object>
       </w:r>
       <w:r>
@@ -6941,6 +7228,7 @@
                 <w:sz w:val="21"/>
                 <w:szCs w:val="21"/>
               </w:rPr>
+              <w:lastRenderedPageBreak/>
               <w:t>需求调研人员</w:t>
             </w:r>
           </w:p>
@@ -7306,7 +7594,6 @@
                 <w:sz w:val="21"/>
                 <w:szCs w:val="21"/>
               </w:rPr>
-              <w:lastRenderedPageBreak/>
               <w:t>实施工程师</w:t>
             </w:r>
           </w:p>
@@ -7565,794 +7852,6 @@
                 <w:sz w:val="21"/>
                 <w:szCs w:val="21"/>
               </w:rPr>
-            </w:pPr>
-          </w:p>
-        </w:tc>
-      </w:tr>
-    </w:tbl>
-    <w:p>
-      <w:pPr>
-        <w:pStyle w:val="af7"/>
-        <w:rPr>
-          <w:rFonts w:ascii="宋体" w:hAnsi="宋体" w:cs="宋体"/>
-          <w:sz w:val="28"/>
-          <w:szCs w:val="28"/>
-        </w:rPr>
-      </w:pPr>
-      <w:bookmarkStart w:id="48" w:name="_Toc263952402"/>
-      <w:bookmarkEnd w:id="41"/>
-      <w:bookmarkEnd w:id="42"/>
-      <w:bookmarkEnd w:id="43"/>
-      <w:r>
-        <w:rPr>
-          <w:rFonts w:ascii="宋体" w:hAnsi="宋体" w:cs="宋体" w:hint="eastAsia"/>
-          <w:iCs/>
-          <w:color w:val="0000FF"/>
-          <w:szCs w:val="21"/>
-        </w:rPr>
-        <w:t>[采用列表方式对外部角色的期望、利益程度、影响程度进行分析和说明，用来识别重要干系人。]</w:t>
-      </w:r>
-    </w:p>
-    <w:p>
-      <w:pPr>
-        <w:pStyle w:val="af6"/>
-        <w:keepNext/>
-        <w:jc w:val="center"/>
-      </w:pPr>
-      <w:r>
-        <w:rPr>
-          <w:rFonts w:hint="eastAsia"/>
-        </w:rPr>
-        <w:t>表格</w:t>
-      </w:r>
-      <w:r>
-        <w:rPr>
-          <w:rFonts w:hint="eastAsia"/>
-        </w:rPr>
-        <w:t xml:space="preserve"> </w:t>
-      </w:r>
-      <w:r>
-        <w:fldChar w:fldCharType="begin"/>
-      </w:r>
-      <w:r>
-        <w:instrText xml:space="preserve"> </w:instrText>
-      </w:r>
-      <w:r>
-        <w:rPr>
-          <w:rFonts w:hint="eastAsia"/>
-        </w:rPr>
-        <w:instrText xml:space="preserve">SEQ </w:instrText>
-      </w:r>
-      <w:r>
-        <w:rPr>
-          <w:rFonts w:hint="eastAsia"/>
-        </w:rPr>
-        <w:instrText>表格</w:instrText>
-      </w:r>
-      <w:r>
-        <w:rPr>
-          <w:rFonts w:hint="eastAsia"/>
-        </w:rPr>
-        <w:instrText xml:space="preserve"> \* ARABIC</w:instrText>
-      </w:r>
-      <w:r>
-        <w:instrText xml:space="preserve"> </w:instrText>
-      </w:r>
-      <w:r>
-        <w:fldChar w:fldCharType="separate"/>
-      </w:r>
-      <w:r>
-        <w:t>3</w:t>
-      </w:r>
-      <w:r>
-        <w:fldChar w:fldCharType="end"/>
-      </w:r>
-      <w:r>
-        <w:rPr>
-          <w:rFonts w:hint="eastAsia"/>
-        </w:rPr>
-        <w:t xml:space="preserve"> </w:t>
-      </w:r>
-      <w:r>
-        <w:rPr>
-          <w:rFonts w:hint="eastAsia"/>
-        </w:rPr>
-        <w:t>外部干系人利益分析</w:t>
-      </w:r>
-    </w:p>
-    <w:tbl>
-      <w:tblPr>
-        <w:tblW w:w="8789" w:type="dxa"/>
-        <w:tblInd w:w="-176" w:type="dxa"/>
-        <w:tblBorders>
-          <w:top w:val="single" w:sz="4" w:space="0" w:color="auto"/>
-          <w:left w:val="single" w:sz="4" w:space="0" w:color="auto"/>
-          <w:bottom w:val="single" w:sz="4" w:space="0" w:color="auto"/>
-          <w:right w:val="single" w:sz="4" w:space="0" w:color="auto"/>
-          <w:insideH w:val="single" w:sz="4" w:space="0" w:color="auto"/>
-          <w:insideV w:val="single" w:sz="4" w:space="0" w:color="auto"/>
-        </w:tblBorders>
-        <w:tblLook w:val="0000" w:firstRow="0" w:lastRow="0" w:firstColumn="0" w:lastColumn="0" w:noHBand="0" w:noVBand="0"/>
-      </w:tblPr>
-      <w:tblGrid>
-        <w:gridCol w:w="1560"/>
-        <w:gridCol w:w="992"/>
-        <w:gridCol w:w="1701"/>
-        <w:gridCol w:w="1418"/>
-        <w:gridCol w:w="1134"/>
-        <w:gridCol w:w="1984"/>
-      </w:tblGrid>
-      <w:tr>
-        <w:tc>
-          <w:tcPr>
-            <w:tcW w:w="1560" w:type="dxa"/>
-            <w:tcBorders>
-              <w:bottom w:val="single" w:sz="4" w:space="0" w:color="auto"/>
-            </w:tcBorders>
-            <w:shd w:val="clear" w:color="auto" w:fill="BFBFBF"/>
-          </w:tcPr>
-          <w:p>
-            <w:pPr>
-              <w:ind w:left="0" w:firstLine="0"/>
-              <w:jc w:val="center"/>
-              <w:rPr>
-                <w:rFonts w:ascii="宋体" w:hAnsi="宋体"/>
-                <w:b/>
-                <w:sz w:val="21"/>
-                <w:szCs w:val="21"/>
-              </w:rPr>
-            </w:pPr>
-            <w:r>
-              <w:rPr>
-                <w:rFonts w:ascii="宋体" w:hAnsi="宋体" w:hint="eastAsia"/>
-                <w:b/>
-                <w:sz w:val="21"/>
-                <w:szCs w:val="21"/>
-              </w:rPr>
-              <w:t>主要利害关系</w:t>
-            </w:r>
-          </w:p>
-        </w:tc>
-        <w:tc>
-          <w:tcPr>
-            <w:tcW w:w="992" w:type="dxa"/>
-            <w:tcBorders>
-              <w:bottom w:val="single" w:sz="4" w:space="0" w:color="auto"/>
-            </w:tcBorders>
-            <w:shd w:val="clear" w:color="auto" w:fill="BFBFBF"/>
-          </w:tcPr>
-          <w:p>
-            <w:pPr>
-              <w:ind w:left="0" w:firstLine="0"/>
-              <w:jc w:val="center"/>
-              <w:rPr>
-                <w:rFonts w:ascii="宋体" w:hAnsi="宋体"/>
-                <w:b/>
-                <w:bCs/>
-                <w:sz w:val="21"/>
-                <w:szCs w:val="21"/>
-              </w:rPr>
-            </w:pPr>
-            <w:r>
-              <w:rPr>
-                <w:rFonts w:ascii="宋体" w:hAnsi="宋体" w:hint="eastAsia"/>
-                <w:b/>
-                <w:bCs/>
-                <w:sz w:val="21"/>
-                <w:szCs w:val="21"/>
-              </w:rPr>
-              <w:t>姓名</w:t>
-            </w:r>
-          </w:p>
-        </w:tc>
-        <w:tc>
-          <w:tcPr>
-            <w:tcW w:w="1701" w:type="dxa"/>
-            <w:tcBorders>
-              <w:bottom w:val="single" w:sz="4" w:space="0" w:color="auto"/>
-            </w:tcBorders>
-            <w:shd w:val="clear" w:color="auto" w:fill="BFBFBF"/>
-          </w:tcPr>
-          <w:p>
-            <w:pPr>
-              <w:ind w:left="0" w:firstLine="0"/>
-              <w:jc w:val="center"/>
-              <w:rPr>
-                <w:rFonts w:ascii="宋体" w:hAnsi="宋体"/>
-                <w:b/>
-                <w:sz w:val="21"/>
-                <w:szCs w:val="21"/>
-              </w:rPr>
-            </w:pPr>
-            <w:r>
-              <w:rPr>
-                <w:rFonts w:ascii="宋体" w:hAnsi="宋体" w:hint="eastAsia"/>
-                <w:b/>
-                <w:bCs/>
-                <w:sz w:val="21"/>
-                <w:szCs w:val="21"/>
-              </w:rPr>
-              <w:t>在项目中的角色</w:t>
-            </w:r>
-          </w:p>
-        </w:tc>
-        <w:tc>
-          <w:tcPr>
-            <w:tcW w:w="1418" w:type="dxa"/>
-            <w:tcBorders>
-              <w:bottom w:val="single" w:sz="4" w:space="0" w:color="auto"/>
-            </w:tcBorders>
-            <w:shd w:val="clear" w:color="auto" w:fill="BFBFBF"/>
-          </w:tcPr>
-          <w:p>
-            <w:pPr>
-              <w:ind w:left="0" w:firstLine="0"/>
-              <w:jc w:val="center"/>
-              <w:rPr>
-                <w:rFonts w:ascii="宋体" w:hAnsi="宋体"/>
-                <w:b/>
-                <w:sz w:val="21"/>
-                <w:szCs w:val="21"/>
-              </w:rPr>
-            </w:pPr>
-            <w:r>
-              <w:rPr>
-                <w:rFonts w:ascii="宋体" w:hAnsi="宋体" w:hint="eastAsia"/>
-                <w:b/>
-                <w:bCs/>
-                <w:sz w:val="21"/>
-                <w:szCs w:val="21"/>
-              </w:rPr>
-              <w:t>需求和期望</w:t>
-            </w:r>
-          </w:p>
-        </w:tc>
-        <w:tc>
-          <w:tcPr>
-            <w:tcW w:w="1134" w:type="dxa"/>
-            <w:tcBorders>
-              <w:bottom w:val="single" w:sz="4" w:space="0" w:color="auto"/>
-            </w:tcBorders>
-            <w:shd w:val="clear" w:color="auto" w:fill="BFBFBF"/>
-          </w:tcPr>
-          <w:p>
-            <w:pPr>
-              <w:ind w:left="0" w:firstLine="0"/>
-              <w:jc w:val="center"/>
-              <w:rPr>
-                <w:rFonts w:ascii="宋体" w:hAnsi="宋体"/>
-                <w:b/>
-                <w:sz w:val="21"/>
-                <w:szCs w:val="21"/>
-              </w:rPr>
-            </w:pPr>
-            <w:r>
-              <w:rPr>
-                <w:rFonts w:ascii="宋体" w:hAnsi="宋体" w:hint="eastAsia"/>
-                <w:b/>
-                <w:bCs/>
-                <w:sz w:val="21"/>
-                <w:szCs w:val="21"/>
-              </w:rPr>
-              <w:t>利益程度</w:t>
-            </w:r>
-          </w:p>
-        </w:tc>
-        <w:tc>
-          <w:tcPr>
-            <w:tcW w:w="1984" w:type="dxa"/>
-            <w:tcBorders>
-              <w:bottom w:val="single" w:sz="4" w:space="0" w:color="auto"/>
-            </w:tcBorders>
-            <w:shd w:val="clear" w:color="auto" w:fill="BFBFBF"/>
-          </w:tcPr>
-          <w:p>
-            <w:pPr>
-              <w:ind w:left="0" w:firstLine="0"/>
-              <w:jc w:val="center"/>
-              <w:rPr>
-                <w:rFonts w:ascii="宋体" w:hAnsi="宋体"/>
-                <w:b/>
-                <w:sz w:val="21"/>
-                <w:szCs w:val="21"/>
-              </w:rPr>
-            </w:pPr>
-            <w:r>
-              <w:rPr>
-                <w:rFonts w:ascii="宋体" w:hAnsi="宋体" w:hint="eastAsia"/>
-                <w:b/>
-                <w:bCs/>
-                <w:sz w:val="21"/>
-                <w:szCs w:val="21"/>
-              </w:rPr>
-              <w:t>对项目的影响程度</w:t>
-            </w:r>
-          </w:p>
-        </w:tc>
-      </w:tr>
-      <w:tr>
-        <w:tc>
-          <w:tcPr>
-            <w:tcW w:w="1560" w:type="dxa"/>
-            <w:shd w:val="clear" w:color="auto" w:fill="FFFFFF"/>
-          </w:tcPr>
-          <w:p>
-            <w:pPr>
-              <w:rPr>
-                <w:rFonts w:ascii="宋体" w:hAnsi="宋体"/>
-                <w:b/>
-                <w:sz w:val="21"/>
-                <w:szCs w:val="21"/>
-              </w:rPr>
-            </w:pPr>
-            <w:r>
-              <w:rPr>
-                <w:rFonts w:ascii="宋体" w:hAnsi="宋体" w:hint="eastAsia"/>
-                <w:i/>
-                <w:sz w:val="21"/>
-                <w:szCs w:val="21"/>
-              </w:rPr>
-              <w:t>甲方</w:t>
-            </w:r>
-          </w:p>
-        </w:tc>
-        <w:tc>
-          <w:tcPr>
-            <w:tcW w:w="992" w:type="dxa"/>
-            <w:shd w:val="clear" w:color="auto" w:fill="FFFFFF"/>
-          </w:tcPr>
-          <w:p>
-            <w:pPr>
-              <w:ind w:left="0" w:firstLine="0"/>
-              <w:jc w:val="left"/>
-              <w:rPr>
-                <w:rFonts w:ascii="宋体" w:hAnsi="宋体"/>
-                <w:b/>
-                <w:bCs/>
-                <w:sz w:val="21"/>
-                <w:szCs w:val="21"/>
-              </w:rPr>
-            </w:pPr>
-          </w:p>
-        </w:tc>
-        <w:tc>
-          <w:tcPr>
-            <w:tcW w:w="1701" w:type="dxa"/>
-            <w:shd w:val="clear" w:color="auto" w:fill="FFFFFF"/>
-          </w:tcPr>
-          <w:p>
-            <w:pPr>
-              <w:ind w:left="0" w:firstLine="0"/>
-              <w:jc w:val="left"/>
-              <w:rPr>
-                <w:rFonts w:ascii="宋体" w:hAnsi="宋体"/>
-                <w:b/>
-                <w:bCs/>
-                <w:sz w:val="21"/>
-                <w:szCs w:val="21"/>
-              </w:rPr>
-            </w:pPr>
-          </w:p>
-        </w:tc>
-        <w:tc>
-          <w:tcPr>
-            <w:tcW w:w="1418" w:type="dxa"/>
-            <w:shd w:val="clear" w:color="auto" w:fill="FFFFFF"/>
-          </w:tcPr>
-          <w:p>
-            <w:pPr>
-              <w:ind w:left="0" w:firstLine="0"/>
-              <w:jc w:val="left"/>
-              <w:rPr>
-                <w:rFonts w:ascii="宋体" w:hAnsi="宋体"/>
-                <w:b/>
-                <w:bCs/>
-                <w:sz w:val="21"/>
-                <w:szCs w:val="21"/>
-              </w:rPr>
-            </w:pPr>
-          </w:p>
-        </w:tc>
-        <w:tc>
-          <w:tcPr>
-            <w:tcW w:w="1134" w:type="dxa"/>
-            <w:shd w:val="clear" w:color="auto" w:fill="FFFFFF"/>
-          </w:tcPr>
-          <w:p>
-            <w:pPr>
-              <w:ind w:left="0" w:firstLine="0"/>
-              <w:jc w:val="left"/>
-              <w:rPr>
-                <w:rFonts w:ascii="宋体" w:hAnsi="宋体"/>
-                <w:b/>
-                <w:bCs/>
-                <w:sz w:val="21"/>
-                <w:szCs w:val="21"/>
-              </w:rPr>
-            </w:pPr>
-          </w:p>
-        </w:tc>
-        <w:tc>
-          <w:tcPr>
-            <w:tcW w:w="1984" w:type="dxa"/>
-            <w:shd w:val="clear" w:color="auto" w:fill="FFFFFF"/>
-          </w:tcPr>
-          <w:p>
-            <w:pPr>
-              <w:ind w:left="0" w:firstLine="0"/>
-              <w:jc w:val="left"/>
-              <w:rPr>
-                <w:rFonts w:ascii="宋体" w:hAnsi="宋体"/>
-                <w:b/>
-                <w:bCs/>
-                <w:sz w:val="21"/>
-                <w:szCs w:val="21"/>
-              </w:rPr>
-            </w:pPr>
-          </w:p>
-        </w:tc>
-      </w:tr>
-      <w:tr>
-        <w:tc>
-          <w:tcPr>
-            <w:tcW w:w="1560" w:type="dxa"/>
-            <w:shd w:val="clear" w:color="auto" w:fill="FFFFFF"/>
-          </w:tcPr>
-          <w:p>
-            <w:pPr>
-              <w:rPr>
-                <w:rFonts w:ascii="宋体" w:hAnsi="宋体"/>
-                <w:i/>
-                <w:sz w:val="21"/>
-                <w:szCs w:val="21"/>
-              </w:rPr>
-            </w:pPr>
-            <w:r>
-              <w:rPr>
-                <w:rFonts w:ascii="宋体" w:hAnsi="宋体" w:hint="eastAsia"/>
-                <w:i/>
-                <w:sz w:val="21"/>
-                <w:szCs w:val="21"/>
-              </w:rPr>
-              <w:t>其他开发商</w:t>
-            </w:r>
-          </w:p>
-        </w:tc>
-        <w:tc>
-          <w:tcPr>
-            <w:tcW w:w="992" w:type="dxa"/>
-            <w:shd w:val="clear" w:color="auto" w:fill="FFFFFF"/>
-          </w:tcPr>
-          <w:p>
-            <w:pPr>
-              <w:ind w:left="0" w:firstLine="0"/>
-              <w:jc w:val="left"/>
-              <w:rPr>
-                <w:rFonts w:ascii="宋体" w:hAnsi="宋体"/>
-                <w:b/>
-                <w:bCs/>
-                <w:sz w:val="21"/>
-                <w:szCs w:val="21"/>
-              </w:rPr>
-            </w:pPr>
-          </w:p>
-        </w:tc>
-        <w:tc>
-          <w:tcPr>
-            <w:tcW w:w="1701" w:type="dxa"/>
-            <w:shd w:val="clear" w:color="auto" w:fill="FFFFFF"/>
-          </w:tcPr>
-          <w:p>
-            <w:pPr>
-              <w:ind w:left="0" w:firstLine="0"/>
-              <w:jc w:val="left"/>
-              <w:rPr>
-                <w:rFonts w:ascii="宋体" w:hAnsi="宋体"/>
-                <w:b/>
-                <w:bCs/>
-                <w:sz w:val="21"/>
-                <w:szCs w:val="21"/>
-              </w:rPr>
-            </w:pPr>
-          </w:p>
-        </w:tc>
-        <w:tc>
-          <w:tcPr>
-            <w:tcW w:w="1418" w:type="dxa"/>
-            <w:shd w:val="clear" w:color="auto" w:fill="FFFFFF"/>
-          </w:tcPr>
-          <w:p>
-            <w:pPr>
-              <w:ind w:left="0" w:firstLine="0"/>
-              <w:jc w:val="left"/>
-              <w:rPr>
-                <w:rFonts w:ascii="宋体" w:hAnsi="宋体"/>
-                <w:b/>
-                <w:bCs/>
-                <w:sz w:val="21"/>
-                <w:szCs w:val="21"/>
-              </w:rPr>
-            </w:pPr>
-          </w:p>
-        </w:tc>
-        <w:tc>
-          <w:tcPr>
-            <w:tcW w:w="1134" w:type="dxa"/>
-            <w:shd w:val="clear" w:color="auto" w:fill="FFFFFF"/>
-          </w:tcPr>
-          <w:p>
-            <w:pPr>
-              <w:ind w:left="0" w:firstLine="0"/>
-              <w:jc w:val="left"/>
-              <w:rPr>
-                <w:rFonts w:ascii="宋体" w:hAnsi="宋体"/>
-                <w:b/>
-                <w:bCs/>
-                <w:sz w:val="21"/>
-                <w:szCs w:val="21"/>
-              </w:rPr>
-            </w:pPr>
-          </w:p>
-        </w:tc>
-        <w:tc>
-          <w:tcPr>
-            <w:tcW w:w="1984" w:type="dxa"/>
-            <w:shd w:val="clear" w:color="auto" w:fill="FFFFFF"/>
-          </w:tcPr>
-          <w:p>
-            <w:pPr>
-              <w:ind w:left="0" w:firstLine="0"/>
-              <w:jc w:val="left"/>
-              <w:rPr>
-                <w:rFonts w:ascii="宋体" w:hAnsi="宋体"/>
-                <w:b/>
-                <w:bCs/>
-                <w:sz w:val="21"/>
-                <w:szCs w:val="21"/>
-              </w:rPr>
-            </w:pPr>
-          </w:p>
-        </w:tc>
-      </w:tr>
-      <w:tr>
-        <w:tc>
-          <w:tcPr>
-            <w:tcW w:w="1560" w:type="dxa"/>
-          </w:tcPr>
-          <w:p>
-            <w:pPr>
-              <w:rPr>
-                <w:rFonts w:ascii="宋体" w:hAnsi="宋体"/>
-                <w:i/>
-                <w:sz w:val="21"/>
-                <w:szCs w:val="21"/>
-              </w:rPr>
-            </w:pPr>
-            <w:r>
-              <w:rPr>
-                <w:rFonts w:ascii="宋体" w:hAnsi="宋体" w:hint="eastAsia"/>
-                <w:i/>
-                <w:sz w:val="21"/>
-                <w:szCs w:val="21"/>
-              </w:rPr>
-              <w:t>销售人员</w:t>
-            </w:r>
-          </w:p>
-        </w:tc>
-        <w:tc>
-          <w:tcPr>
-            <w:tcW w:w="992" w:type="dxa"/>
-          </w:tcPr>
-          <w:p>
-            <w:pPr>
-              <w:pStyle w:val="af7"/>
-              <w:ind w:firstLine="0"/>
-            </w:pPr>
-          </w:p>
-        </w:tc>
-        <w:tc>
-          <w:tcPr>
-            <w:tcW w:w="1701" w:type="dxa"/>
-          </w:tcPr>
-          <w:p>
-            <w:pPr>
-              <w:pStyle w:val="af7"/>
-              <w:ind w:firstLine="0"/>
-            </w:pPr>
-          </w:p>
-        </w:tc>
-        <w:tc>
-          <w:tcPr>
-            <w:tcW w:w="1418" w:type="dxa"/>
-          </w:tcPr>
-          <w:p>
-            <w:pPr>
-              <w:pStyle w:val="af7"/>
-              <w:ind w:firstLine="0"/>
-            </w:pPr>
-          </w:p>
-        </w:tc>
-        <w:tc>
-          <w:tcPr>
-            <w:tcW w:w="1134" w:type="dxa"/>
-          </w:tcPr>
-          <w:p>
-            <w:pPr>
-              <w:pStyle w:val="af7"/>
-              <w:ind w:firstLine="0"/>
-            </w:pPr>
-          </w:p>
-        </w:tc>
-        <w:tc>
-          <w:tcPr>
-            <w:tcW w:w="1984" w:type="dxa"/>
-          </w:tcPr>
-          <w:p>
-            <w:pPr>
-              <w:pStyle w:val="af7"/>
-              <w:ind w:firstLine="0"/>
-            </w:pPr>
-          </w:p>
-        </w:tc>
-      </w:tr>
-      <w:tr>
-        <w:tc>
-          <w:tcPr>
-            <w:tcW w:w="1560" w:type="dxa"/>
-          </w:tcPr>
-          <w:p>
-            <w:pPr>
-              <w:rPr>
-                <w:rFonts w:ascii="宋体" w:hAnsi="宋体"/>
-                <w:i/>
-                <w:sz w:val="21"/>
-                <w:szCs w:val="21"/>
-              </w:rPr>
-            </w:pPr>
-            <w:r>
-              <w:rPr>
-                <w:rFonts w:ascii="宋体" w:hAnsi="宋体" w:hint="eastAsia"/>
-                <w:i/>
-                <w:sz w:val="21"/>
-                <w:szCs w:val="21"/>
-              </w:rPr>
-              <w:t>PD</w:t>
-            </w:r>
-          </w:p>
-        </w:tc>
-        <w:tc>
-          <w:tcPr>
-            <w:tcW w:w="992" w:type="dxa"/>
-          </w:tcPr>
-          <w:p>
-            <w:pPr>
-              <w:pStyle w:val="af7"/>
-              <w:ind w:firstLine="0"/>
-            </w:pPr>
-          </w:p>
-        </w:tc>
-        <w:tc>
-          <w:tcPr>
-            <w:tcW w:w="1701" w:type="dxa"/>
-          </w:tcPr>
-          <w:p>
-            <w:pPr>
-              <w:pStyle w:val="af7"/>
-              <w:ind w:firstLine="0"/>
-            </w:pPr>
-          </w:p>
-        </w:tc>
-        <w:tc>
-          <w:tcPr>
-            <w:tcW w:w="1418" w:type="dxa"/>
-          </w:tcPr>
-          <w:p>
-            <w:pPr>
-              <w:pStyle w:val="af7"/>
-              <w:ind w:firstLine="0"/>
-            </w:pPr>
-          </w:p>
-        </w:tc>
-        <w:tc>
-          <w:tcPr>
-            <w:tcW w:w="1134" w:type="dxa"/>
-          </w:tcPr>
-          <w:p>
-            <w:pPr>
-              <w:pStyle w:val="af7"/>
-              <w:ind w:firstLine="0"/>
-            </w:pPr>
-          </w:p>
-        </w:tc>
-        <w:tc>
-          <w:tcPr>
-            <w:tcW w:w="1984" w:type="dxa"/>
-          </w:tcPr>
-          <w:p>
-            <w:pPr>
-              <w:pStyle w:val="af7"/>
-              <w:ind w:firstLine="0"/>
-            </w:pPr>
-          </w:p>
-        </w:tc>
-      </w:tr>
-      <w:tr>
-        <w:tc>
-          <w:tcPr>
-            <w:tcW w:w="1560" w:type="dxa"/>
-          </w:tcPr>
-          <w:p>
-            <w:pPr>
-              <w:rPr>
-                <w:rFonts w:ascii="宋体" w:hAnsi="宋体"/>
-                <w:i/>
-                <w:sz w:val="21"/>
-                <w:szCs w:val="21"/>
-              </w:rPr>
-            </w:pPr>
-            <w:r>
-              <w:rPr>
-                <w:rFonts w:ascii="宋体" w:hAnsi="宋体" w:hint="eastAsia"/>
-                <w:i/>
-                <w:sz w:val="21"/>
-                <w:szCs w:val="21"/>
-              </w:rPr>
-              <w:t>TD</w:t>
-            </w:r>
-          </w:p>
-        </w:tc>
-        <w:tc>
-          <w:tcPr>
-            <w:tcW w:w="992" w:type="dxa"/>
-          </w:tcPr>
-          <w:p>
-            <w:pPr>
-              <w:pStyle w:val="af7"/>
-              <w:ind w:firstLine="0"/>
-            </w:pPr>
-          </w:p>
-        </w:tc>
-        <w:tc>
-          <w:tcPr>
-            <w:tcW w:w="1701" w:type="dxa"/>
-          </w:tcPr>
-          <w:p>
-            <w:pPr>
-              <w:pStyle w:val="af7"/>
-              <w:ind w:firstLine="0"/>
-            </w:pPr>
-          </w:p>
-        </w:tc>
-        <w:tc>
-          <w:tcPr>
-            <w:tcW w:w="1418" w:type="dxa"/>
-          </w:tcPr>
-          <w:p>
-            <w:pPr>
-              <w:pStyle w:val="af7"/>
-              <w:ind w:firstLine="0"/>
-            </w:pPr>
-          </w:p>
-        </w:tc>
-        <w:tc>
-          <w:tcPr>
-            <w:tcW w:w="1134" w:type="dxa"/>
-          </w:tcPr>
-          <w:p>
-            <w:pPr>
-              <w:pStyle w:val="af7"/>
-              <w:ind w:firstLine="0"/>
-            </w:pPr>
-          </w:p>
-        </w:tc>
-        <w:tc>
-          <w:tcPr>
-            <w:tcW w:w="1984" w:type="dxa"/>
-          </w:tcPr>
-          <w:p>
-            <w:pPr>
-              <w:pStyle w:val="af7"/>
-              <w:ind w:firstLine="0"/>
             </w:pPr>
           </w:p>
         </w:tc>
@@ -8371,7 +7870,11 @@
           <w:szCs w:val="28"/>
         </w:rPr>
       </w:pPr>
+      <w:bookmarkStart w:id="48" w:name="_Toc263952402"/>
       <w:bookmarkStart w:id="49" w:name="_Toc17245"/>
+      <w:bookmarkEnd w:id="41"/>
+      <w:bookmarkEnd w:id="42"/>
+      <w:bookmarkEnd w:id="43"/>
       <w:r>
         <w:rPr>
           <w:rFonts w:ascii="宋体" w:hAnsi="宋体" w:cs="宋体" w:hint="eastAsia"/>
@@ -8410,6 +7913,19 @@
         <w:t>4.2.1外部干系人</w:t>
       </w:r>
       <w:bookmarkEnd w:id="50"/>
+    </w:p>
+    <w:p>
+      <w:pPr>
+        <w:rPr>
+          <w:rFonts w:hint="eastAsia"/>
+        </w:rPr>
+      </w:pPr>
+      <w:r>
+        <w:rPr>
+          <w:rFonts w:hint="eastAsia"/>
+        </w:rPr>
+        <w:t>未知</w:t>
+      </w:r>
     </w:p>
     <w:p>
       <w:pPr>
@@ -9412,7 +8928,7 @@
         </w:rPr>
         <w:t>引用《项目进度计划》</w:t>
       </w:r>
-      <w:hyperlink r:id="rId18" w:history="1">
+      <w:hyperlink r:id="rId17" w:history="1">
         <w:r>
           <w:rPr>
             <w:rStyle w:val="af3"/>
@@ -9492,27 +9008,6 @@
       </w:r>
       <w:bookmarkEnd w:id="61"/>
     </w:p>
-    <w:p>
-      <w:pPr>
-        <w:pStyle w:val="af7"/>
-        <w:rPr>
-          <w:rFonts w:ascii="宋体" w:hAnsi="宋体" w:cs="宋体"/>
-          <w:iCs/>
-          <w:color w:val="0000FF"/>
-          <w:szCs w:val="24"/>
-        </w:rPr>
-      </w:pPr>
-      <w:r>
-        <w:rPr>
-          <w:rFonts w:ascii="宋体" w:hAnsi="宋体" w:cs="宋体" w:hint="eastAsia"/>
-          <w:iCs/>
-          <w:color w:val="0000FF"/>
-          <w:szCs w:val="24"/>
-        </w:rPr>
-        <w:t>[本小节说明项目的里程碑信息，包括里程碑的名称、进度百分比、时间点和交付物。 ]</w:t>
-      </w:r>
-    </w:p>
-    <w:p/>
     <w:p>
       <w:pPr>
         <w:pStyle w:val="af6"/>
@@ -9719,6 +9214,584 @@
                 <w:szCs w:val="21"/>
               </w:rPr>
             </w:pPr>
+            <w:r>
+              <w:rPr>
+                <w:rFonts w:ascii="宋体" w:hAnsi="宋体" w:hint="eastAsia"/>
+                <w:sz w:val="21"/>
+                <w:szCs w:val="21"/>
+              </w:rPr>
+              <w:t>幸运房东复刻立项</w:t>
+            </w:r>
+          </w:p>
+        </w:tc>
+        <w:tc>
+          <w:tcPr>
+            <w:tcW w:w="1276" w:type="dxa"/>
+          </w:tcPr>
+          <w:p>
+            <w:pPr>
+              <w:ind w:left="0" w:firstLine="0"/>
+              <w:rPr>
+                <w:rFonts w:ascii="宋体" w:hAnsi="宋体"/>
+                <w:sz w:val="21"/>
+                <w:szCs w:val="21"/>
+              </w:rPr>
+            </w:pPr>
+          </w:p>
+        </w:tc>
+        <w:tc>
+          <w:tcPr>
+            <w:tcW w:w="2268" w:type="dxa"/>
+          </w:tcPr>
+          <w:p>
+            <w:pPr>
+              <w:ind w:left="0" w:firstLine="0"/>
+              <w:rPr>
+                <w:rFonts w:ascii="宋体" w:hAnsi="宋体"/>
+                <w:sz w:val="21"/>
+                <w:szCs w:val="21"/>
+              </w:rPr>
+            </w:pPr>
+          </w:p>
+        </w:tc>
+        <w:tc>
+          <w:tcPr>
+            <w:tcW w:w="992" w:type="dxa"/>
+          </w:tcPr>
+          <w:p>
+            <w:pPr>
+              <w:ind w:left="0" w:firstLine="0"/>
+              <w:rPr>
+                <w:rFonts w:ascii="宋体" w:hAnsi="宋体"/>
+                <w:sz w:val="21"/>
+                <w:szCs w:val="21"/>
+              </w:rPr>
+            </w:pPr>
+          </w:p>
+        </w:tc>
+        <w:tc>
+          <w:tcPr>
+            <w:tcW w:w="2000" w:type="dxa"/>
+          </w:tcPr>
+          <w:p>
+            <w:pPr>
+              <w:ind w:left="0" w:firstLine="0"/>
+              <w:rPr>
+                <w:rFonts w:ascii="宋体" w:hAnsi="宋体"/>
+                <w:sz w:val="21"/>
+                <w:szCs w:val="21"/>
+              </w:rPr>
+            </w:pPr>
+          </w:p>
+        </w:tc>
+      </w:tr>
+      <w:tr>
+        <w:trPr>
+          <w:trHeight w:val="150"/>
+          <w:jc w:val="center"/>
+        </w:trPr>
+        <w:tc>
+          <w:tcPr>
+            <w:tcW w:w="2201" w:type="dxa"/>
+          </w:tcPr>
+          <w:p>
+            <w:pPr>
+              <w:ind w:left="0" w:firstLine="0"/>
+              <w:rPr>
+                <w:rFonts w:ascii="宋体" w:hAnsi="宋体" w:hint="eastAsia"/>
+                <w:sz w:val="21"/>
+                <w:szCs w:val="21"/>
+              </w:rPr>
+            </w:pPr>
+            <w:r>
+              <w:rPr>
+                <w:rFonts w:ascii="宋体" w:hAnsi="宋体" w:hint="eastAsia"/>
+                <w:sz w:val="21"/>
+                <w:szCs w:val="21"/>
+              </w:rPr>
+              <w:t>项目基础需求分析</w:t>
+            </w:r>
+          </w:p>
+        </w:tc>
+        <w:tc>
+          <w:tcPr>
+            <w:tcW w:w="1276" w:type="dxa"/>
+          </w:tcPr>
+          <w:p>
+            <w:pPr>
+              <w:ind w:left="0" w:firstLine="0"/>
+              <w:rPr>
+                <w:rFonts w:ascii="宋体" w:hAnsi="宋体"/>
+                <w:sz w:val="21"/>
+                <w:szCs w:val="21"/>
+              </w:rPr>
+            </w:pPr>
+          </w:p>
+        </w:tc>
+        <w:tc>
+          <w:tcPr>
+            <w:tcW w:w="2268" w:type="dxa"/>
+          </w:tcPr>
+          <w:p>
+            <w:pPr>
+              <w:ind w:left="0" w:firstLine="0"/>
+              <w:rPr>
+                <w:rFonts w:ascii="宋体" w:hAnsi="宋体"/>
+                <w:sz w:val="21"/>
+                <w:szCs w:val="21"/>
+              </w:rPr>
+            </w:pPr>
+          </w:p>
+        </w:tc>
+        <w:tc>
+          <w:tcPr>
+            <w:tcW w:w="992" w:type="dxa"/>
+          </w:tcPr>
+          <w:p>
+            <w:pPr>
+              <w:ind w:left="0" w:firstLine="0"/>
+              <w:rPr>
+                <w:rFonts w:ascii="宋体" w:hAnsi="宋体"/>
+                <w:sz w:val="21"/>
+                <w:szCs w:val="21"/>
+              </w:rPr>
+            </w:pPr>
+          </w:p>
+        </w:tc>
+        <w:tc>
+          <w:tcPr>
+            <w:tcW w:w="2000" w:type="dxa"/>
+          </w:tcPr>
+          <w:p>
+            <w:pPr>
+              <w:ind w:left="0" w:firstLine="0"/>
+              <w:rPr>
+                <w:rFonts w:ascii="宋体" w:hAnsi="宋体"/>
+                <w:sz w:val="21"/>
+                <w:szCs w:val="21"/>
+              </w:rPr>
+            </w:pPr>
+          </w:p>
+        </w:tc>
+      </w:tr>
+      <w:tr>
+        <w:trPr>
+          <w:trHeight w:val="150"/>
+          <w:jc w:val="center"/>
+        </w:trPr>
+        <w:tc>
+          <w:tcPr>
+            <w:tcW w:w="2201" w:type="dxa"/>
+          </w:tcPr>
+          <w:p>
+            <w:pPr>
+              <w:ind w:left="0" w:firstLine="0"/>
+              <w:rPr>
+                <w:rFonts w:ascii="宋体" w:hAnsi="宋体" w:hint="eastAsia"/>
+                <w:sz w:val="21"/>
+                <w:szCs w:val="21"/>
+              </w:rPr>
+            </w:pPr>
+            <w:r>
+              <w:rPr>
+                <w:rFonts w:ascii="宋体" w:hAnsi="宋体" w:hint="eastAsia"/>
+                <w:sz w:val="21"/>
+                <w:szCs w:val="21"/>
+              </w:rPr>
+              <w:t>项目详细需求分析</w:t>
+            </w:r>
+          </w:p>
+        </w:tc>
+        <w:tc>
+          <w:tcPr>
+            <w:tcW w:w="1276" w:type="dxa"/>
+          </w:tcPr>
+          <w:p>
+            <w:pPr>
+              <w:ind w:left="0" w:firstLine="0"/>
+              <w:rPr>
+                <w:rFonts w:ascii="宋体" w:hAnsi="宋体"/>
+                <w:sz w:val="21"/>
+                <w:szCs w:val="21"/>
+              </w:rPr>
+            </w:pPr>
+          </w:p>
+        </w:tc>
+        <w:tc>
+          <w:tcPr>
+            <w:tcW w:w="2268" w:type="dxa"/>
+          </w:tcPr>
+          <w:p>
+            <w:pPr>
+              <w:ind w:left="0" w:firstLine="0"/>
+              <w:rPr>
+                <w:rFonts w:ascii="宋体" w:hAnsi="宋体"/>
+                <w:sz w:val="21"/>
+                <w:szCs w:val="21"/>
+              </w:rPr>
+            </w:pPr>
+          </w:p>
+        </w:tc>
+        <w:tc>
+          <w:tcPr>
+            <w:tcW w:w="992" w:type="dxa"/>
+          </w:tcPr>
+          <w:p>
+            <w:pPr>
+              <w:ind w:left="0" w:firstLine="0"/>
+              <w:rPr>
+                <w:rFonts w:ascii="宋体" w:hAnsi="宋体"/>
+                <w:sz w:val="21"/>
+                <w:szCs w:val="21"/>
+              </w:rPr>
+            </w:pPr>
+          </w:p>
+        </w:tc>
+        <w:tc>
+          <w:tcPr>
+            <w:tcW w:w="2000" w:type="dxa"/>
+          </w:tcPr>
+          <w:p>
+            <w:pPr>
+              <w:ind w:left="0" w:firstLine="0"/>
+              <w:rPr>
+                <w:rFonts w:ascii="宋体" w:hAnsi="宋体"/>
+                <w:sz w:val="21"/>
+                <w:szCs w:val="21"/>
+              </w:rPr>
+            </w:pPr>
+          </w:p>
+        </w:tc>
+      </w:tr>
+      <w:tr>
+        <w:trPr>
+          <w:trHeight w:val="150"/>
+          <w:jc w:val="center"/>
+        </w:trPr>
+        <w:tc>
+          <w:tcPr>
+            <w:tcW w:w="2201" w:type="dxa"/>
+          </w:tcPr>
+          <w:p>
+            <w:pPr>
+              <w:ind w:left="0" w:firstLine="0"/>
+              <w:rPr>
+                <w:rFonts w:ascii="宋体" w:hAnsi="宋体" w:hint="eastAsia"/>
+                <w:sz w:val="21"/>
+                <w:szCs w:val="21"/>
+              </w:rPr>
+            </w:pPr>
+            <w:r>
+              <w:rPr>
+                <w:rFonts w:ascii="宋体" w:hAnsi="宋体" w:hint="eastAsia"/>
+                <w:sz w:val="21"/>
+                <w:szCs w:val="21"/>
+              </w:rPr>
+              <w:t>基本完成幸运房东游戏，实现</w:t>
+            </w:r>
+            <w:proofErr w:type="spellStart"/>
+            <w:r>
+              <w:rPr>
+                <w:rFonts w:ascii="宋体" w:hAnsi="宋体" w:hint="eastAsia"/>
+                <w:sz w:val="21"/>
+                <w:szCs w:val="21"/>
+              </w:rPr>
+              <w:t>commonItems</w:t>
+            </w:r>
+            <w:proofErr w:type="spellEnd"/>
+            <w:r>
+              <w:rPr>
+                <w:rFonts w:ascii="宋体" w:hAnsi="宋体" w:hint="eastAsia"/>
+                <w:sz w:val="21"/>
+                <w:szCs w:val="21"/>
+              </w:rPr>
+              <w:t>的正常使用</w:t>
+            </w:r>
+          </w:p>
+        </w:tc>
+        <w:tc>
+          <w:tcPr>
+            <w:tcW w:w="1276" w:type="dxa"/>
+          </w:tcPr>
+          <w:p>
+            <w:pPr>
+              <w:ind w:left="0" w:firstLine="0"/>
+              <w:rPr>
+                <w:rFonts w:ascii="宋体" w:hAnsi="宋体"/>
+                <w:sz w:val="21"/>
+                <w:szCs w:val="21"/>
+              </w:rPr>
+            </w:pPr>
+          </w:p>
+        </w:tc>
+        <w:tc>
+          <w:tcPr>
+            <w:tcW w:w="2268" w:type="dxa"/>
+          </w:tcPr>
+          <w:p>
+            <w:pPr>
+              <w:ind w:left="0" w:firstLine="0"/>
+              <w:rPr>
+                <w:rFonts w:ascii="宋体" w:hAnsi="宋体"/>
+                <w:sz w:val="21"/>
+                <w:szCs w:val="21"/>
+              </w:rPr>
+            </w:pPr>
+          </w:p>
+        </w:tc>
+        <w:tc>
+          <w:tcPr>
+            <w:tcW w:w="992" w:type="dxa"/>
+          </w:tcPr>
+          <w:p>
+            <w:pPr>
+              <w:ind w:left="0" w:firstLine="0"/>
+              <w:rPr>
+                <w:rFonts w:ascii="宋体" w:hAnsi="宋体"/>
+                <w:sz w:val="21"/>
+                <w:szCs w:val="21"/>
+              </w:rPr>
+            </w:pPr>
+          </w:p>
+        </w:tc>
+        <w:tc>
+          <w:tcPr>
+            <w:tcW w:w="2000" w:type="dxa"/>
+          </w:tcPr>
+          <w:p>
+            <w:pPr>
+              <w:ind w:left="0" w:firstLine="0"/>
+              <w:rPr>
+                <w:rFonts w:ascii="宋体" w:hAnsi="宋体"/>
+                <w:sz w:val="21"/>
+                <w:szCs w:val="21"/>
+              </w:rPr>
+            </w:pPr>
+          </w:p>
+        </w:tc>
+      </w:tr>
+      <w:tr>
+        <w:trPr>
+          <w:trHeight w:val="150"/>
+          <w:jc w:val="center"/>
+        </w:trPr>
+        <w:tc>
+          <w:tcPr>
+            <w:tcW w:w="2201" w:type="dxa"/>
+          </w:tcPr>
+          <w:p>
+            <w:pPr>
+              <w:ind w:left="0" w:firstLine="0"/>
+              <w:rPr>
+                <w:rFonts w:ascii="宋体" w:hAnsi="宋体" w:hint="eastAsia"/>
+                <w:sz w:val="21"/>
+                <w:szCs w:val="21"/>
+              </w:rPr>
+            </w:pPr>
+            <w:r>
+              <w:rPr>
+                <w:rFonts w:ascii="宋体" w:hAnsi="宋体" w:hint="eastAsia"/>
+                <w:sz w:val="21"/>
+                <w:szCs w:val="21"/>
+              </w:rPr>
+              <w:t>维修前一阶段出现的bug，并完成</w:t>
+            </w:r>
+            <w:proofErr w:type="spellStart"/>
+            <w:r>
+              <w:rPr>
+                <w:rFonts w:ascii="宋体" w:hAnsi="宋体" w:hint="eastAsia"/>
+                <w:sz w:val="21"/>
+                <w:szCs w:val="21"/>
+              </w:rPr>
+              <w:t>specialItems</w:t>
+            </w:r>
+            <w:proofErr w:type="spellEnd"/>
+            <w:r>
+              <w:rPr>
+                <w:rFonts w:ascii="宋体" w:hAnsi="宋体" w:hint="eastAsia"/>
+                <w:sz w:val="21"/>
+                <w:szCs w:val="21"/>
+              </w:rPr>
+              <w:t>的调试，实现存档。</w:t>
+            </w:r>
+          </w:p>
+        </w:tc>
+        <w:tc>
+          <w:tcPr>
+            <w:tcW w:w="1276" w:type="dxa"/>
+          </w:tcPr>
+          <w:p>
+            <w:pPr>
+              <w:ind w:left="0" w:firstLine="0"/>
+              <w:rPr>
+                <w:rFonts w:ascii="宋体" w:hAnsi="宋体"/>
+                <w:sz w:val="21"/>
+                <w:szCs w:val="21"/>
+              </w:rPr>
+            </w:pPr>
+          </w:p>
+        </w:tc>
+        <w:tc>
+          <w:tcPr>
+            <w:tcW w:w="2268" w:type="dxa"/>
+          </w:tcPr>
+          <w:p>
+            <w:pPr>
+              <w:ind w:left="0" w:firstLine="0"/>
+              <w:rPr>
+                <w:rFonts w:ascii="宋体" w:hAnsi="宋体"/>
+                <w:sz w:val="21"/>
+                <w:szCs w:val="21"/>
+              </w:rPr>
+            </w:pPr>
+          </w:p>
+        </w:tc>
+        <w:tc>
+          <w:tcPr>
+            <w:tcW w:w="992" w:type="dxa"/>
+          </w:tcPr>
+          <w:p>
+            <w:pPr>
+              <w:ind w:left="0" w:firstLine="0"/>
+              <w:rPr>
+                <w:rFonts w:ascii="宋体" w:hAnsi="宋体"/>
+                <w:sz w:val="21"/>
+                <w:szCs w:val="21"/>
+              </w:rPr>
+            </w:pPr>
+          </w:p>
+        </w:tc>
+        <w:tc>
+          <w:tcPr>
+            <w:tcW w:w="2000" w:type="dxa"/>
+          </w:tcPr>
+          <w:p>
+            <w:pPr>
+              <w:ind w:left="0" w:firstLine="0"/>
+              <w:rPr>
+                <w:rFonts w:ascii="宋体" w:hAnsi="宋体"/>
+                <w:sz w:val="21"/>
+                <w:szCs w:val="21"/>
+              </w:rPr>
+            </w:pPr>
+          </w:p>
+        </w:tc>
+      </w:tr>
+      <w:tr>
+        <w:trPr>
+          <w:trHeight w:val="150"/>
+          <w:jc w:val="center"/>
+        </w:trPr>
+        <w:tc>
+          <w:tcPr>
+            <w:tcW w:w="2201" w:type="dxa"/>
+          </w:tcPr>
+          <w:p>
+            <w:pPr>
+              <w:ind w:left="0" w:firstLine="0"/>
+              <w:rPr>
+                <w:rFonts w:ascii="宋体" w:hAnsi="宋体" w:hint="eastAsia"/>
+                <w:sz w:val="21"/>
+                <w:szCs w:val="21"/>
+              </w:rPr>
+            </w:pPr>
+            <w:r>
+              <w:rPr>
+                <w:rFonts w:ascii="宋体" w:hAnsi="宋体" w:hint="eastAsia"/>
+                <w:sz w:val="21"/>
+                <w:szCs w:val="21"/>
+              </w:rPr>
+              <w:t>测试与调试</w:t>
+            </w:r>
+          </w:p>
+        </w:tc>
+        <w:tc>
+          <w:tcPr>
+            <w:tcW w:w="1276" w:type="dxa"/>
+          </w:tcPr>
+          <w:p>
+            <w:pPr>
+              <w:ind w:left="0" w:firstLine="0"/>
+              <w:rPr>
+                <w:rFonts w:ascii="宋体" w:hAnsi="宋体"/>
+                <w:sz w:val="21"/>
+                <w:szCs w:val="21"/>
+              </w:rPr>
+            </w:pPr>
+          </w:p>
+        </w:tc>
+        <w:tc>
+          <w:tcPr>
+            <w:tcW w:w="2268" w:type="dxa"/>
+          </w:tcPr>
+          <w:p>
+            <w:pPr>
+              <w:ind w:left="0" w:firstLine="0"/>
+              <w:rPr>
+                <w:rFonts w:ascii="宋体" w:hAnsi="宋体"/>
+                <w:sz w:val="21"/>
+                <w:szCs w:val="21"/>
+              </w:rPr>
+            </w:pPr>
+          </w:p>
+        </w:tc>
+        <w:tc>
+          <w:tcPr>
+            <w:tcW w:w="992" w:type="dxa"/>
+          </w:tcPr>
+          <w:p>
+            <w:pPr>
+              <w:ind w:left="0" w:firstLine="0"/>
+              <w:rPr>
+                <w:rFonts w:ascii="宋体" w:hAnsi="宋体"/>
+                <w:sz w:val="21"/>
+                <w:szCs w:val="21"/>
+              </w:rPr>
+            </w:pPr>
+          </w:p>
+        </w:tc>
+        <w:tc>
+          <w:tcPr>
+            <w:tcW w:w="2000" w:type="dxa"/>
+          </w:tcPr>
+          <w:p>
+            <w:pPr>
+              <w:ind w:left="0" w:firstLine="0"/>
+              <w:rPr>
+                <w:rFonts w:ascii="宋体" w:hAnsi="宋体"/>
+                <w:sz w:val="21"/>
+                <w:szCs w:val="21"/>
+              </w:rPr>
+            </w:pPr>
+          </w:p>
+        </w:tc>
+      </w:tr>
+      <w:tr>
+        <w:trPr>
+          <w:trHeight w:val="150"/>
+          <w:jc w:val="center"/>
+        </w:trPr>
+        <w:tc>
+          <w:tcPr>
+            <w:tcW w:w="2201" w:type="dxa"/>
+          </w:tcPr>
+          <w:p>
+            <w:pPr>
+              <w:ind w:left="0" w:firstLine="0"/>
+              <w:rPr>
+                <w:rFonts w:ascii="宋体" w:hAnsi="宋体" w:hint="eastAsia"/>
+                <w:sz w:val="21"/>
+                <w:szCs w:val="21"/>
+              </w:rPr>
+            </w:pPr>
+            <w:r>
+              <w:rPr>
+                <w:rFonts w:ascii="宋体" w:hAnsi="宋体" w:hint="eastAsia"/>
+                <w:sz w:val="21"/>
+                <w:szCs w:val="21"/>
+              </w:rPr>
+              <w:t>项目完成答辩</w:t>
+            </w:r>
           </w:p>
         </w:tc>
         <w:tc>
@@ -9818,6 +9891,7 @@
           <w:sz w:val="28"/>
           <w:szCs w:val="28"/>
         </w:rPr>
+        <w:lastRenderedPageBreak/>
         <w:t>6.从属计划</w:t>
       </w:r>
       <w:bookmarkEnd w:id="65"/>
@@ -9861,26 +9935,6 @@
       <w:bookmarkEnd w:id="82"/>
       <w:bookmarkEnd w:id="83"/>
       <w:bookmarkEnd w:id="84"/>
-    </w:p>
-    <w:p>
-      <w:pPr>
-        <w:pStyle w:val="af7"/>
-        <w:rPr>
-          <w:rFonts w:ascii="宋体" w:hAnsi="宋体" w:cs="宋体"/>
-          <w:iCs/>
-          <w:color w:val="0000FF"/>
-          <w:szCs w:val="21"/>
-        </w:rPr>
-      </w:pPr>
-      <w:r>
-        <w:rPr>
-          <w:rFonts w:ascii="宋体" w:hAnsi="宋体" w:cs="宋体" w:hint="eastAsia"/>
-          <w:iCs/>
-          <w:color w:val="0000FF"/>
-          <w:szCs w:val="21"/>
-        </w:rPr>
-        <w:t>[说明与项目组内部以及外部的沟通计划。 对于每个外部组织，应确定联系人姓名。]</w:t>
-      </w:r>
     </w:p>
     <w:p>
       <w:pPr>
@@ -10113,28 +10167,6 @@
                 <w:sz w:val="21"/>
                 <w:szCs w:val="21"/>
               </w:rPr>
-              <w:t>（内部）</w:t>
-            </w:r>
-          </w:p>
-          <w:p>
-            <w:pPr>
-              <w:ind w:left="0" w:firstLine="0"/>
-              <w:jc w:val="center"/>
-              <w:rPr>
-                <w:rFonts w:ascii="宋体" w:hAnsi="宋体"/>
-                <w:color w:val="FF0000"/>
-                <w:sz w:val="21"/>
-                <w:szCs w:val="21"/>
-              </w:rPr>
-            </w:pPr>
-            <w:r>
-              <w:rPr>
-                <w:rFonts w:ascii="宋体" w:hAnsi="宋体" w:hint="eastAsia"/>
-                <w:color w:val="FF0000"/>
-                <w:sz w:val="21"/>
-                <w:szCs w:val="21"/>
-              </w:rPr>
-              <w:lastRenderedPageBreak/>
               <w:t>个人工作汇报</w:t>
             </w:r>
           </w:p>
@@ -10161,18 +10193,7 @@
                 <w:sz w:val="21"/>
                 <w:szCs w:val="21"/>
               </w:rPr>
-              <w:lastRenderedPageBreak/>
-              <w:t>汇报任务完成情况和存在</w:t>
-            </w:r>
-            <w:r>
-              <w:rPr>
-                <w:rFonts w:ascii="宋体" w:hAnsi="宋体" w:hint="eastAsia"/>
-                <w:color w:val="FF0000"/>
-                <w:sz w:val="21"/>
-                <w:szCs w:val="21"/>
-              </w:rPr>
-              <w:lastRenderedPageBreak/>
-              <w:t>的问题</w:t>
+              <w:t>汇报任务完成情况和存在的问题</w:t>
             </w:r>
           </w:p>
         </w:tc>
@@ -10198,8 +10219,7 @@
                 <w:sz w:val="21"/>
                 <w:szCs w:val="21"/>
               </w:rPr>
-              <w:lastRenderedPageBreak/>
-              <w:t>邮件/例会</w:t>
+              <w:t>例会</w:t>
             </w:r>
           </w:p>
         </w:tc>
@@ -10251,7 +10271,7 @@
                 <w:sz w:val="21"/>
                 <w:szCs w:val="21"/>
               </w:rPr>
-              <w:t>PM</w:t>
+              <w:t>王旻安</w:t>
             </w:r>
           </w:p>
         </w:tc>
@@ -10276,15 +10296,6 @@
                 <w:szCs w:val="21"/>
               </w:rPr>
             </w:pPr>
-            <w:r>
-              <w:rPr>
-                <w:rFonts w:ascii="宋体" w:hAnsi="宋体" w:hint="eastAsia"/>
-                <w:color w:val="FF0000"/>
-                <w:sz w:val="21"/>
-                <w:szCs w:val="21"/>
-              </w:rPr>
-              <w:t>（内部）</w:t>
-            </w:r>
           </w:p>
           <w:p>
             <w:pPr>
@@ -10408,49 +10419,7 @@
                 <w:sz w:val="21"/>
                 <w:szCs w:val="21"/>
               </w:rPr>
-              <w:t>PD；</w:t>
-            </w:r>
-          </w:p>
-          <w:p>
-            <w:pPr>
-              <w:ind w:left="0" w:firstLine="0"/>
-              <w:jc w:val="left"/>
-              <w:rPr>
-                <w:rFonts w:ascii="宋体" w:hAnsi="宋体"/>
-                <w:color w:val="FF0000"/>
-                <w:sz w:val="21"/>
-                <w:szCs w:val="21"/>
-              </w:rPr>
-            </w:pPr>
-            <w:r>
-              <w:rPr>
-                <w:rFonts w:ascii="宋体" w:hAnsi="宋体" w:hint="eastAsia"/>
-                <w:color w:val="FF0000"/>
-                <w:sz w:val="21"/>
-                <w:szCs w:val="21"/>
-              </w:rPr>
-              <w:t>项目组成员</w:t>
-            </w:r>
-          </w:p>
-          <w:p>
-            <w:pPr>
-              <w:ind w:left="0" w:firstLine="0"/>
-              <w:jc w:val="left"/>
-              <w:rPr>
-                <w:rFonts w:ascii="宋体" w:hAnsi="宋体"/>
-                <w:color w:val="FF0000"/>
-                <w:sz w:val="21"/>
-                <w:szCs w:val="21"/>
-              </w:rPr>
-            </w:pPr>
-            <w:r>
-              <w:rPr>
-                <w:rFonts w:ascii="宋体" w:hAnsi="宋体" w:hint="eastAsia"/>
-                <w:color w:val="FF0000"/>
-                <w:sz w:val="21"/>
-                <w:szCs w:val="21"/>
-              </w:rPr>
-              <w:t>抄送部门PMO</w:t>
+              <w:t>王旻安</w:t>
             </w:r>
           </w:p>
         </w:tc>
@@ -10475,15 +10444,6 @@
                 <w:szCs w:val="21"/>
               </w:rPr>
             </w:pPr>
-            <w:r>
-              <w:rPr>
-                <w:rFonts w:ascii="宋体" w:hAnsi="宋体" w:hint="eastAsia"/>
-                <w:color w:val="FF0000"/>
-                <w:sz w:val="21"/>
-                <w:szCs w:val="21"/>
-              </w:rPr>
-              <w:t>（内部）</w:t>
-            </w:r>
           </w:p>
           <w:p>
             <w:pPr>
@@ -10555,7 +10515,7 @@
                 <w:sz w:val="21"/>
                 <w:szCs w:val="21"/>
               </w:rPr>
-              <w:t>邮件+电话提醒/口头提醒</w:t>
+              <w:t>口头提醒</w:t>
             </w:r>
           </w:p>
         </w:tc>
@@ -10632,15 +10592,6 @@
                 <w:szCs w:val="21"/>
               </w:rPr>
             </w:pPr>
-            <w:r>
-              <w:rPr>
-                <w:rFonts w:ascii="宋体" w:hAnsi="宋体" w:hint="eastAsia"/>
-                <w:color w:val="FF0000"/>
-                <w:sz w:val="21"/>
-                <w:szCs w:val="21"/>
-              </w:rPr>
-              <w:t>（内部）</w:t>
-            </w:r>
           </w:p>
           <w:p>
             <w:pPr>
@@ -10713,6 +10664,15 @@
                 <w:szCs w:val="21"/>
               </w:rPr>
               <w:t>邮件+配置管理库</w:t>
+            </w:r>
+            <w:r>
+              <w:rPr>
+                <w:rFonts w:ascii="宋体" w:hAnsi="宋体" w:hint="eastAsia"/>
+                <w:color w:val="FF0000"/>
+                <w:sz w:val="21"/>
+                <w:szCs w:val="21"/>
+              </w:rPr>
+              <w:t>GitHub</w:t>
             </w:r>
           </w:p>
         </w:tc>
@@ -10789,15 +10749,6 @@
                 <w:szCs w:val="21"/>
               </w:rPr>
             </w:pPr>
-            <w:r>
-              <w:rPr>
-                <w:rFonts w:ascii="宋体" w:hAnsi="宋体" w:hint="eastAsia"/>
-                <w:color w:val="FF0000"/>
-                <w:sz w:val="21"/>
-                <w:szCs w:val="21"/>
-              </w:rPr>
-              <w:t>（内部）</w:t>
-            </w:r>
           </w:p>
           <w:p>
             <w:pPr>
@@ -10921,7 +10872,7 @@
                 <w:sz w:val="21"/>
                 <w:szCs w:val="21"/>
               </w:rPr>
-              <w:t>评审委员会/CCB</w:t>
+              <w:t>王旻安</w:t>
             </w:r>
           </w:p>
         </w:tc>
@@ -10953,27 +10904,6 @@
                 <w:sz w:val="21"/>
                 <w:szCs w:val="21"/>
               </w:rPr>
-              <w:t>（内外部）</w:t>
-            </w:r>
-          </w:p>
-          <w:p>
-            <w:pPr>
-              <w:ind w:left="0" w:firstLine="0"/>
-              <w:jc w:val="center"/>
-              <w:rPr>
-                <w:rFonts w:ascii="宋体" w:hAnsi="宋体"/>
-                <w:color w:val="FF0000"/>
-                <w:sz w:val="21"/>
-                <w:szCs w:val="21"/>
-              </w:rPr>
-            </w:pPr>
-            <w:r>
-              <w:rPr>
-                <w:rFonts w:ascii="宋体" w:hAnsi="宋体" w:hint="eastAsia"/>
-                <w:color w:val="FF0000"/>
-                <w:sz w:val="21"/>
-                <w:szCs w:val="21"/>
-              </w:rPr>
               <w:t>会议纪要/备忘录</w:t>
             </w:r>
           </w:p>
@@ -11013,20 +10943,20 @@
               <w:ind w:left="0" w:firstLine="0"/>
               <w:jc w:val="left"/>
               <w:rPr>
-                <w:rFonts w:ascii="宋体" w:hAnsi="宋体"/>
-                <w:color w:val="FF0000"/>
-                <w:sz w:val="21"/>
-                <w:szCs w:val="21"/>
-              </w:rPr>
-            </w:pPr>
-            <w:r>
-              <w:rPr>
-                <w:rFonts w:ascii="宋体" w:hAnsi="宋体" w:hint="eastAsia"/>
-                <w:color w:val="FF0000"/>
-                <w:sz w:val="21"/>
-                <w:szCs w:val="21"/>
-              </w:rPr>
-              <w:t>邮件</w:t>
+                <w:rFonts w:ascii="宋体" w:hAnsi="宋体" w:hint="eastAsia"/>
+                <w:color w:val="FF0000"/>
+                <w:sz w:val="21"/>
+                <w:szCs w:val="21"/>
+              </w:rPr>
+            </w:pPr>
+            <w:r>
+              <w:rPr>
+                <w:rFonts w:ascii="宋体" w:hAnsi="宋体" w:hint="eastAsia"/>
+                <w:color w:val="FF0000"/>
+                <w:sz w:val="21"/>
+                <w:szCs w:val="21"/>
+              </w:rPr>
+              <w:t>office和邮件</w:t>
             </w:r>
           </w:p>
         </w:tc>
@@ -11097,7 +11027,7 @@
               <w:ind w:left="0" w:firstLine="0"/>
               <w:jc w:val="center"/>
               <w:rPr>
-                <w:rFonts w:ascii="宋体" w:hAnsi="宋体"/>
+                <w:rFonts w:ascii="宋体" w:hAnsi="宋体" w:hint="eastAsia"/>
                 <w:color w:val="FF0000"/>
                 <w:sz w:val="21"/>
                 <w:szCs w:val="21"/>
@@ -11183,7 +11113,7 @@
                 <w:sz w:val="21"/>
                 <w:szCs w:val="21"/>
               </w:rPr>
-              <w:t>邮件+附件</w:t>
+              <w:t>QQ群</w:t>
             </w:r>
           </w:p>
         </w:tc>
@@ -11665,6 +11595,7 @@
                 <w:sz w:val="21"/>
                 <w:szCs w:val="21"/>
               </w:rPr>
+              <w:lastRenderedPageBreak/>
               <w:t>（外部）</w:t>
             </w:r>
           </w:p>
@@ -12024,33 +11955,12 @@
           <w:sz w:val="28"/>
           <w:szCs w:val="28"/>
         </w:rPr>
-        <w:lastRenderedPageBreak/>
         <w:t>6.2.风险管理计划</w:t>
       </w:r>
       <w:bookmarkEnd w:id="88"/>
       <w:bookmarkEnd w:id="89"/>
       <w:bookmarkEnd w:id="90"/>
       <w:bookmarkEnd w:id="91"/>
-    </w:p>
-    <w:p>
-      <w:pPr>
-        <w:pStyle w:val="af7"/>
-        <w:rPr>
-          <w:rFonts w:ascii="宋体" w:hAnsi="宋体" w:cs="宋体"/>
-          <w:iCs/>
-          <w:color w:val="0000FF"/>
-          <w:szCs w:val="21"/>
-        </w:rPr>
-      </w:pPr>
-      <w:r>
-        <w:rPr>
-          <w:rFonts w:ascii="宋体" w:hAnsi="宋体" w:cs="宋体" w:hint="eastAsia"/>
-          <w:iCs/>
-          <w:color w:val="0000FF"/>
-          <w:szCs w:val="21"/>
-        </w:rPr>
-        <w:t>[本小节说明本项目的风险范围和类型、识别的时机、风险处理的基本策略。 ]</w:t>
-      </w:r>
     </w:p>
     <w:p>
       <w:pPr>
@@ -12657,7 +12567,6 @@
         <w:tc>
           <w:tcPr>
             <w:tcW w:w="1342" w:type="dxa"/>
-            <w:vMerge/>
           </w:tcPr>
           <w:p>
             <w:pPr>
@@ -12670,6 +12579,15 @@
                 <w:szCs w:val="21"/>
               </w:rPr>
             </w:pPr>
+            <w:r>
+              <w:rPr>
+                <w:rFonts w:ascii="宋体" w:hAnsi="宋体" w:hint="eastAsia"/>
+                <w:color w:val="FF0000"/>
+                <w:sz w:val="21"/>
+                <w:szCs w:val="21"/>
+              </w:rPr>
+              <w:t>技术风险</w:t>
+            </w:r>
           </w:p>
         </w:tc>
         <w:tc>
@@ -12687,6 +12605,33 @@
                 <w:szCs w:val="21"/>
               </w:rPr>
             </w:pPr>
+            <w:r>
+              <w:rPr>
+                <w:rFonts w:ascii="宋体" w:hAnsi="宋体" w:hint="eastAsia"/>
+                <w:color w:val="FF0000"/>
+                <w:sz w:val="21"/>
+                <w:szCs w:val="21"/>
+              </w:rPr>
+              <w:t>Jav</w:t>
+            </w:r>
+            <w:r>
+              <w:rPr>
+                <w:rFonts w:ascii="宋体" w:hAnsi="宋体"/>
+                <w:color w:val="FF0000"/>
+                <w:sz w:val="21"/>
+                <w:szCs w:val="21"/>
+              </w:rPr>
+              <w:t>a GUI</w:t>
+            </w:r>
+            <w:r>
+              <w:rPr>
+                <w:rFonts w:ascii="宋体" w:hAnsi="宋体" w:hint="eastAsia"/>
+                <w:color w:val="FF0000"/>
+                <w:sz w:val="21"/>
+                <w:szCs w:val="21"/>
+              </w:rPr>
+              <w:t>知识缺陷</w:t>
+            </w:r>
           </w:p>
         </w:tc>
         <w:tc>
@@ -12698,20 +12643,20 @@
               <w:ind w:left="0" w:firstLine="0"/>
               <w:jc w:val="left"/>
               <w:rPr>
-                <w:rFonts w:ascii="宋体" w:hAnsi="宋体"/>
-                <w:color w:val="FF0000"/>
-                <w:sz w:val="21"/>
-                <w:szCs w:val="21"/>
-              </w:rPr>
-            </w:pPr>
-            <w:r>
-              <w:rPr>
-                <w:rFonts w:ascii="宋体" w:hAnsi="宋体" w:hint="eastAsia"/>
-                <w:color w:val="FF0000"/>
-                <w:sz w:val="21"/>
-                <w:szCs w:val="21"/>
-              </w:rPr>
-              <w:t>……</w:t>
+                <w:rFonts w:ascii="宋体" w:hAnsi="宋体" w:hint="eastAsia"/>
+                <w:color w:val="FF0000"/>
+                <w:sz w:val="21"/>
+                <w:szCs w:val="21"/>
+              </w:rPr>
+            </w:pPr>
+            <w:r>
+              <w:rPr>
+                <w:rFonts w:ascii="宋体" w:hAnsi="宋体" w:hint="eastAsia"/>
+                <w:color w:val="FF0000"/>
+                <w:sz w:val="21"/>
+                <w:szCs w:val="21"/>
+              </w:rPr>
+              <w:t>基础功能无法实现或者出现恶性bug</w:t>
             </w:r>
           </w:p>
         </w:tc>
@@ -12730,6 +12675,15 @@
                 <w:szCs w:val="21"/>
               </w:rPr>
             </w:pPr>
+            <w:r>
+              <w:rPr>
+                <w:rFonts w:ascii="宋体" w:hAnsi="宋体" w:hint="eastAsia"/>
+                <w:color w:val="FF0000"/>
+                <w:sz w:val="21"/>
+                <w:szCs w:val="21"/>
+              </w:rPr>
+              <w:t>coding阶段</w:t>
+            </w:r>
           </w:p>
         </w:tc>
         <w:tc>
@@ -12741,12 +12695,21 @@
               <w:ind w:left="0" w:firstLine="0"/>
               <w:jc w:val="left"/>
               <w:rPr>
-                <w:rFonts w:ascii="宋体" w:hAnsi="宋体"/>
-                <w:color w:val="FF0000"/>
-                <w:sz w:val="21"/>
-                <w:szCs w:val="21"/>
-              </w:rPr>
-            </w:pPr>
+                <w:rFonts w:ascii="宋体" w:hAnsi="宋体" w:hint="eastAsia"/>
+                <w:color w:val="FF0000"/>
+                <w:sz w:val="21"/>
+                <w:szCs w:val="21"/>
+              </w:rPr>
+            </w:pPr>
+            <w:r>
+              <w:rPr>
+                <w:rFonts w:ascii="宋体" w:hAnsi="宋体" w:hint="eastAsia"/>
+                <w:color w:val="FF0000"/>
+                <w:sz w:val="21"/>
+                <w:szCs w:val="21"/>
+              </w:rPr>
+              <w:t>查阅有关资料</w:t>
+            </w:r>
           </w:p>
         </w:tc>
       </w:tr>
@@ -12758,7 +12721,6 @@
         <w:tc>
           <w:tcPr>
             <w:tcW w:w="1342" w:type="dxa"/>
-            <w:vMerge w:val="restart"/>
           </w:tcPr>
           <w:p>
             <w:pPr>
@@ -12778,13 +12740,14 @@
                 <w:sz w:val="21"/>
                 <w:szCs w:val="21"/>
               </w:rPr>
-              <w:t>技术风险</w:t>
-            </w:r>
-          </w:p>
-        </w:tc>
-        <w:tc>
-          <w:tcPr>
-            <w:tcW w:w="1397" w:type="dxa"/>
+              <w:t>商业风险</w:t>
+            </w:r>
+          </w:p>
+        </w:tc>
+        <w:tc>
+          <w:tcPr>
+            <w:tcW w:w="7283" w:type="dxa"/>
+            <w:gridSpan w:val="4"/>
           </w:tcPr>
           <w:p>
             <w:pPr>
@@ -12797,360 +12760,15 @@
                 <w:szCs w:val="21"/>
               </w:rPr>
             </w:pPr>
-          </w:p>
-        </w:tc>
-        <w:tc>
-          <w:tcPr>
-            <w:tcW w:w="2586" w:type="dxa"/>
-          </w:tcPr>
-          <w:p>
-            <w:pPr>
-              <w:ind w:left="0" w:firstLine="0"/>
-              <w:jc w:val="left"/>
-              <w:rPr>
-                <w:rFonts w:ascii="宋体" w:hAnsi="宋体"/>
-                <w:color w:val="FF0000"/>
-                <w:sz w:val="21"/>
-                <w:szCs w:val="21"/>
-              </w:rPr>
-            </w:pPr>
-          </w:p>
-        </w:tc>
-        <w:tc>
-          <w:tcPr>
-            <w:tcW w:w="1594" w:type="dxa"/>
-          </w:tcPr>
-          <w:p>
-            <w:pPr>
-              <w:ind w:left="0" w:firstLine="0"/>
-              <w:jc w:val="left"/>
-              <w:rPr>
-                <w:rFonts w:ascii="宋体" w:hAnsi="宋体"/>
-                <w:color w:val="FF0000"/>
-                <w:sz w:val="21"/>
-                <w:szCs w:val="21"/>
-              </w:rPr>
-            </w:pPr>
-          </w:p>
-        </w:tc>
-        <w:tc>
-          <w:tcPr>
-            <w:tcW w:w="1706" w:type="dxa"/>
-          </w:tcPr>
-          <w:p>
-            <w:pPr>
-              <w:ind w:left="0" w:firstLine="0"/>
-              <w:jc w:val="left"/>
-              <w:rPr>
-                <w:rFonts w:ascii="宋体" w:hAnsi="宋体"/>
-                <w:color w:val="FF0000"/>
-                <w:sz w:val="21"/>
-                <w:szCs w:val="21"/>
-              </w:rPr>
-            </w:pPr>
-          </w:p>
-        </w:tc>
-      </w:tr>
-      <w:tr>
-        <w:trPr>
-          <w:trHeight w:val="150"/>
-          <w:jc w:val="center"/>
-        </w:trPr>
-        <w:tc>
-          <w:tcPr>
-            <w:tcW w:w="1342" w:type="dxa"/>
-            <w:vMerge/>
-          </w:tcPr>
-          <w:p>
-            <w:pPr>
-              <w:ind w:left="0" w:firstLine="0"/>
-              <w:jc w:val="left"/>
-              <w:rPr>
-                <w:rFonts w:ascii="宋体" w:hAnsi="宋体"/>
-                <w:color w:val="FF0000"/>
-                <w:sz w:val="21"/>
-                <w:szCs w:val="21"/>
-              </w:rPr>
-            </w:pPr>
-          </w:p>
-        </w:tc>
-        <w:tc>
-          <w:tcPr>
-            <w:tcW w:w="1397" w:type="dxa"/>
-          </w:tcPr>
-          <w:p>
-            <w:pPr>
-              <w:ind w:left="0" w:firstLine="0"/>
-              <w:jc w:val="left"/>
-              <w:rPr>
-                <w:rFonts w:ascii="宋体" w:hAnsi="宋体"/>
-                <w:color w:val="FF0000"/>
-                <w:sz w:val="21"/>
-                <w:szCs w:val="21"/>
-              </w:rPr>
-            </w:pPr>
-          </w:p>
-        </w:tc>
-        <w:tc>
-          <w:tcPr>
-            <w:tcW w:w="2586" w:type="dxa"/>
-          </w:tcPr>
-          <w:p>
-            <w:pPr>
-              <w:ind w:left="0" w:firstLine="0"/>
-              <w:jc w:val="left"/>
-              <w:rPr>
-                <w:rFonts w:ascii="宋体" w:hAnsi="宋体"/>
-                <w:color w:val="FF0000"/>
-                <w:sz w:val="21"/>
-                <w:szCs w:val="21"/>
-              </w:rPr>
-            </w:pPr>
-            <w:r>
-              <w:rPr>
-                <w:rFonts w:ascii="宋体" w:hAnsi="宋体" w:hint="eastAsia"/>
-                <w:color w:val="FF0000"/>
-                <w:sz w:val="21"/>
-                <w:szCs w:val="21"/>
-              </w:rPr>
-              <w:t>……</w:t>
-            </w:r>
-          </w:p>
-        </w:tc>
-        <w:tc>
-          <w:tcPr>
-            <w:tcW w:w="1594" w:type="dxa"/>
-          </w:tcPr>
-          <w:p>
-            <w:pPr>
-              <w:ind w:left="0" w:firstLine="0"/>
-              <w:jc w:val="left"/>
-              <w:rPr>
-                <w:rFonts w:ascii="宋体" w:hAnsi="宋体"/>
-                <w:color w:val="FF0000"/>
-                <w:sz w:val="21"/>
-                <w:szCs w:val="21"/>
-              </w:rPr>
-            </w:pPr>
-          </w:p>
-        </w:tc>
-        <w:tc>
-          <w:tcPr>
-            <w:tcW w:w="1706" w:type="dxa"/>
-          </w:tcPr>
-          <w:p>
-            <w:pPr>
-              <w:ind w:left="0" w:firstLine="0"/>
-              <w:jc w:val="left"/>
-              <w:rPr>
-                <w:rFonts w:ascii="宋体" w:hAnsi="宋体"/>
-                <w:color w:val="FF0000"/>
-                <w:sz w:val="21"/>
-                <w:szCs w:val="21"/>
-              </w:rPr>
-            </w:pPr>
-          </w:p>
-        </w:tc>
-      </w:tr>
-      <w:tr>
-        <w:trPr>
-          <w:trHeight w:val="150"/>
-          <w:jc w:val="center"/>
-        </w:trPr>
-        <w:tc>
-          <w:tcPr>
-            <w:tcW w:w="1342" w:type="dxa"/>
-            <w:vMerge w:val="restart"/>
-          </w:tcPr>
-          <w:p>
-            <w:pPr>
-              <w:ind w:left="0" w:firstLine="0"/>
-              <w:jc w:val="left"/>
-              <w:rPr>
-                <w:rFonts w:ascii="宋体" w:hAnsi="宋体"/>
-                <w:color w:val="FF0000"/>
-                <w:sz w:val="21"/>
-                <w:szCs w:val="21"/>
-              </w:rPr>
-            </w:pPr>
-            <w:r>
-              <w:rPr>
-                <w:rFonts w:ascii="宋体" w:hAnsi="宋体" w:hint="eastAsia"/>
-                <w:color w:val="FF0000"/>
-                <w:sz w:val="21"/>
-                <w:szCs w:val="21"/>
-              </w:rPr>
-              <w:t>商业风险</w:t>
-            </w:r>
-          </w:p>
-        </w:tc>
-        <w:tc>
-          <w:tcPr>
-            <w:tcW w:w="1397" w:type="dxa"/>
-          </w:tcPr>
-          <w:p>
-            <w:pPr>
-              <w:ind w:left="0" w:firstLine="0"/>
-              <w:jc w:val="left"/>
-              <w:rPr>
-                <w:rFonts w:ascii="宋体" w:hAnsi="宋体"/>
-                <w:color w:val="FF0000"/>
-                <w:sz w:val="21"/>
-                <w:szCs w:val="21"/>
-              </w:rPr>
-            </w:pPr>
-          </w:p>
-        </w:tc>
-        <w:tc>
-          <w:tcPr>
-            <w:tcW w:w="2586" w:type="dxa"/>
-          </w:tcPr>
-          <w:p>
-            <w:pPr>
-              <w:ind w:left="0" w:firstLine="0"/>
-              <w:jc w:val="left"/>
-              <w:rPr>
-                <w:rFonts w:ascii="宋体" w:hAnsi="宋体"/>
-                <w:color w:val="FF0000"/>
-                <w:sz w:val="21"/>
-                <w:szCs w:val="21"/>
-              </w:rPr>
-            </w:pPr>
-          </w:p>
-        </w:tc>
-        <w:tc>
-          <w:tcPr>
-            <w:tcW w:w="1594" w:type="dxa"/>
-          </w:tcPr>
-          <w:p>
-            <w:pPr>
-              <w:ind w:left="0" w:firstLine="0"/>
-              <w:jc w:val="left"/>
-              <w:rPr>
-                <w:rFonts w:ascii="宋体" w:hAnsi="宋体"/>
-                <w:color w:val="FF0000"/>
-                <w:sz w:val="21"/>
-                <w:szCs w:val="21"/>
-              </w:rPr>
-            </w:pPr>
-          </w:p>
-        </w:tc>
-        <w:tc>
-          <w:tcPr>
-            <w:tcW w:w="1706" w:type="dxa"/>
-          </w:tcPr>
-          <w:p>
-            <w:pPr>
-              <w:ind w:left="0" w:firstLine="0"/>
-              <w:jc w:val="left"/>
-              <w:rPr>
-                <w:rFonts w:ascii="宋体" w:hAnsi="宋体"/>
-                <w:color w:val="FF0000"/>
-                <w:sz w:val="21"/>
-                <w:szCs w:val="21"/>
-              </w:rPr>
-            </w:pPr>
-          </w:p>
-        </w:tc>
-      </w:tr>
-      <w:tr>
-        <w:trPr>
-          <w:trHeight w:val="150"/>
-          <w:jc w:val="center"/>
-        </w:trPr>
-        <w:tc>
-          <w:tcPr>
-            <w:tcW w:w="1342" w:type="dxa"/>
-            <w:vMerge/>
-          </w:tcPr>
-          <w:p>
-            <w:pPr>
-              <w:ind w:left="0" w:firstLine="0"/>
-              <w:jc w:val="left"/>
-              <w:rPr>
-                <w:rFonts w:ascii="宋体" w:hAnsi="宋体"/>
-                <w:color w:val="FF0000"/>
-                <w:sz w:val="21"/>
-                <w:szCs w:val="21"/>
-              </w:rPr>
-            </w:pPr>
-          </w:p>
-        </w:tc>
-        <w:tc>
-          <w:tcPr>
-            <w:tcW w:w="1397" w:type="dxa"/>
-          </w:tcPr>
-          <w:p>
-            <w:pPr>
-              <w:ind w:left="0" w:firstLine="0"/>
-              <w:jc w:val="left"/>
-              <w:rPr>
-                <w:rFonts w:ascii="宋体" w:hAnsi="宋体"/>
-                <w:color w:val="FF0000"/>
-                <w:sz w:val="21"/>
-                <w:szCs w:val="21"/>
-              </w:rPr>
-            </w:pPr>
-          </w:p>
-        </w:tc>
-        <w:tc>
-          <w:tcPr>
-            <w:tcW w:w="2586" w:type="dxa"/>
-          </w:tcPr>
-          <w:p>
-            <w:pPr>
-              <w:ind w:left="0" w:firstLine="0"/>
-              <w:jc w:val="left"/>
-              <w:rPr>
-                <w:rFonts w:ascii="宋体" w:hAnsi="宋体"/>
-                <w:color w:val="FF0000"/>
-                <w:sz w:val="21"/>
-                <w:szCs w:val="21"/>
-              </w:rPr>
-            </w:pPr>
-            <w:r>
-              <w:rPr>
-                <w:rFonts w:ascii="宋体" w:hAnsi="宋体" w:hint="eastAsia"/>
-                <w:color w:val="FF0000"/>
-                <w:sz w:val="21"/>
-                <w:szCs w:val="21"/>
-              </w:rPr>
-              <w:t>……</w:t>
-            </w:r>
-          </w:p>
-        </w:tc>
-        <w:tc>
-          <w:tcPr>
-            <w:tcW w:w="1594" w:type="dxa"/>
-          </w:tcPr>
-          <w:p>
-            <w:pPr>
-              <w:ind w:left="0" w:firstLine="0"/>
-              <w:jc w:val="left"/>
-              <w:rPr>
-                <w:rFonts w:ascii="宋体" w:hAnsi="宋体"/>
-                <w:color w:val="FF0000"/>
-                <w:sz w:val="21"/>
-                <w:szCs w:val="21"/>
-              </w:rPr>
-            </w:pPr>
-          </w:p>
-        </w:tc>
-        <w:tc>
-          <w:tcPr>
-            <w:tcW w:w="1706" w:type="dxa"/>
-          </w:tcPr>
-          <w:p>
-            <w:pPr>
-              <w:ind w:left="0" w:firstLine="0"/>
-              <w:jc w:val="left"/>
-              <w:rPr>
-                <w:rFonts w:ascii="宋体" w:hAnsi="宋体"/>
-                <w:color w:val="FF0000"/>
-                <w:sz w:val="21"/>
-                <w:szCs w:val="21"/>
-              </w:rPr>
-            </w:pPr>
+            <w:r>
+              <w:rPr>
+                <w:rFonts w:ascii="宋体" w:hAnsi="宋体" w:hint="eastAsia"/>
+                <w:color w:val="FF0000"/>
+                <w:sz w:val="21"/>
+                <w:szCs w:val="21"/>
+              </w:rPr>
+              <w:t>略</w:t>
+            </w:r>
           </w:p>
         </w:tc>
       </w:tr>
@@ -13185,26 +12803,6 @@
     </w:p>
     <w:p>
       <w:pPr>
-        <w:pStyle w:val="af7"/>
-        <w:rPr>
-          <w:rFonts w:ascii="宋体" w:hAnsi="宋体" w:cs="宋体"/>
-          <w:iCs/>
-          <w:color w:val="0000FF"/>
-          <w:szCs w:val="21"/>
-        </w:rPr>
-      </w:pPr>
-      <w:r>
-        <w:rPr>
-          <w:rFonts w:ascii="宋体" w:hAnsi="宋体" w:cs="宋体" w:hint="eastAsia"/>
-          <w:iCs/>
-          <w:color w:val="0000FF"/>
-          <w:szCs w:val="21"/>
-        </w:rPr>
-        <w:t>[详细说明交付系统拟计划采用的基础机构和支撑平台，一般J2EE的业务系统应首先考虑采用R1 framework作为基本支撑平台。]</w:t>
-      </w:r>
-    </w:p>
-    <w:p>
-      <w:pPr>
         <w:pStyle w:val="2"/>
         <w:spacing w:line="460" w:lineRule="exact"/>
         <w:ind w:left="0" w:firstLine="0"/>
@@ -13230,67 +12828,6 @@
       </w:r>
       <w:bookmarkEnd w:id="94"/>
       <w:bookmarkEnd w:id="95"/>
-    </w:p>
-    <w:p>
-      <w:pPr>
-        <w:pStyle w:val="af7"/>
-        <w:rPr>
-          <w:rFonts w:ascii="宋体" w:hAnsi="宋体" w:cs="宋体"/>
-          <w:iCs/>
-          <w:color w:val="0000FF"/>
-          <w:szCs w:val="21"/>
-        </w:rPr>
-      </w:pPr>
-      <w:r>
-        <w:rPr>
-          <w:rFonts w:ascii="宋体" w:hAnsi="宋体" w:cs="宋体" w:hint="eastAsia"/>
-          <w:iCs/>
-          <w:color w:val="0000FF"/>
-          <w:szCs w:val="21"/>
-        </w:rPr>
-        <w:t>[详细说明纸质文档、电子文档的分类和管理方案。</w:t>
-      </w:r>
-    </w:p>
-    <w:p>
-      <w:pPr>
-        <w:pStyle w:val="af7"/>
-        <w:rPr>
-          <w:rFonts w:ascii="宋体" w:hAnsi="宋体" w:cs="宋体"/>
-          <w:iCs/>
-          <w:color w:val="0000FF"/>
-          <w:szCs w:val="21"/>
-        </w:rPr>
-      </w:pPr>
-      <w:r>
-        <w:rPr>
-          <w:rFonts w:ascii="宋体" w:hAnsi="宋体" w:cs="宋体" w:hint="eastAsia"/>
-          <w:iCs/>
-          <w:color w:val="0000FF"/>
-          <w:szCs w:val="21"/>
-        </w:rPr>
-        <w:lastRenderedPageBreak/>
-        <w:t>纸质文档应说明专责负责人，并建立档案方便检索，区分签字类和非签字类。</w:t>
-      </w:r>
-    </w:p>
-    <w:p>
-      <w:pPr>
-        <w:pStyle w:val="af7"/>
-        <w:rPr>
-          <w:rFonts w:ascii="宋体" w:hAnsi="宋体" w:cs="宋体"/>
-          <w:iCs/>
-          <w:color w:val="0000FF"/>
-          <w:szCs w:val="21"/>
-        </w:rPr>
-      </w:pPr>
-      <w:r>
-        <w:rPr>
-          <w:rFonts w:ascii="宋体" w:hAnsi="宋体" w:cs="宋体" w:hint="eastAsia"/>
-          <w:iCs/>
-          <w:color w:val="0000FF"/>
-          <w:szCs w:val="21"/>
-        </w:rPr>
-        <w:t>电子文档的管理均应提交到配置库。属于配置项的文档同时应纳入配置管理。]</w:t>
-      </w:r>
     </w:p>
     <w:p>
       <w:pPr>
@@ -13500,6 +13037,7 @@
                 <w:sz w:val="21"/>
                 <w:szCs w:val="21"/>
               </w:rPr>
+              <w:lastRenderedPageBreak/>
               <w:t>纸质文档</w:t>
             </w:r>
           </w:p>
@@ -13552,7 +13090,7 @@
                 <w:sz w:val="21"/>
                 <w:szCs w:val="21"/>
               </w:rPr>
-              <w:t>张三</w:t>
+              <w:t>王旻安</w:t>
             </w:r>
           </w:p>
         </w:tc>
@@ -13654,7 +13192,7 @@
                 <w:sz w:val="21"/>
                 <w:szCs w:val="21"/>
               </w:rPr>
-              <w:t>张三</w:t>
+              <w:t>王旻安</w:t>
             </w:r>
           </w:p>
         </w:tc>
@@ -13765,7 +13303,7 @@
                 <w:sz w:val="21"/>
                 <w:szCs w:val="21"/>
               </w:rPr>
-              <w:t>李四</w:t>
+              <w:t>王旻安</w:t>
             </w:r>
           </w:p>
         </w:tc>
@@ -13867,7 +13405,7 @@
                 <w:sz w:val="21"/>
                 <w:szCs w:val="21"/>
               </w:rPr>
-              <w:t>李四</w:t>
+              <w:t>王旻安</w:t>
             </w:r>
           </w:p>
         </w:tc>
@@ -13977,7 +13515,7 @@
                 <w:sz w:val="21"/>
                 <w:szCs w:val="21"/>
               </w:rPr>
-              <w:t>李四</w:t>
+              <w:t>王旻安</w:t>
             </w:r>
           </w:p>
         </w:tc>
@@ -14078,26 +13616,6 @@
       </w:r>
       <w:bookmarkEnd w:id="96"/>
       <w:bookmarkEnd w:id="97"/>
-    </w:p>
-    <w:p>
-      <w:pPr>
-        <w:pStyle w:val="af7"/>
-        <w:rPr>
-          <w:rFonts w:ascii="宋体" w:hAnsi="宋体" w:cs="宋体"/>
-          <w:iCs/>
-          <w:color w:val="0000FF"/>
-          <w:szCs w:val="21"/>
-        </w:rPr>
-      </w:pPr>
-      <w:r>
-        <w:rPr>
-          <w:rFonts w:ascii="宋体" w:hAnsi="宋体" w:cs="宋体" w:hint="eastAsia"/>
-          <w:iCs/>
-          <w:color w:val="0000FF"/>
-          <w:szCs w:val="21"/>
-        </w:rPr>
-        <w:t>[本小节说明本项目的各类评审规划,包括评审对象、评审方式、评审组成员等。 ]</w:t>
-      </w:r>
     </w:p>
     <w:p>
       <w:pPr>
@@ -14320,41 +13838,29 @@
               <w:pStyle w:val="af7"/>
               <w:ind w:firstLine="0"/>
               <w:rPr>
-                <w:rFonts w:ascii="宋体" w:hAnsi="宋体"/>
-                <w:color w:val="FF0000"/>
-                <w:sz w:val="21"/>
-                <w:szCs w:val="21"/>
-              </w:rPr>
-            </w:pPr>
-            <w:r>
-              <w:rPr>
-                <w:rFonts w:ascii="宋体" w:hAnsi="宋体" w:hint="eastAsia"/>
-                <w:color w:val="FF0000"/>
-                <w:sz w:val="21"/>
-                <w:szCs w:val="21"/>
-              </w:rPr>
-              <w:t>组长：梁XX（PD）</w:t>
-            </w:r>
-          </w:p>
-          <w:p>
-            <w:pPr>
-              <w:pStyle w:val="af7"/>
-              <w:ind w:firstLine="0"/>
-              <w:rPr>
-                <w:rFonts w:ascii="宋体" w:hAnsi="宋体"/>
-                <w:color w:val="FF0000"/>
-                <w:sz w:val="21"/>
-                <w:szCs w:val="21"/>
-              </w:rPr>
-            </w:pPr>
-            <w:r>
-              <w:rPr>
-                <w:rFonts w:ascii="宋体" w:hAnsi="宋体" w:hint="eastAsia"/>
-                <w:color w:val="FF0000"/>
-                <w:sz w:val="21"/>
-                <w:szCs w:val="21"/>
-              </w:rPr>
-              <w:t>组员：张XX（中级PM）、李X（中级PM）、王X（QA）、马XX（销售）</w:t>
+                <w:rFonts w:ascii="宋体" w:hAnsi="宋体" w:hint="eastAsia"/>
+                <w:color w:val="FF0000"/>
+                <w:sz w:val="21"/>
+                <w:szCs w:val="21"/>
+              </w:rPr>
+            </w:pPr>
+            <w:r>
+              <w:rPr>
+                <w:rFonts w:ascii="宋体" w:hAnsi="宋体" w:hint="eastAsia"/>
+                <w:color w:val="FF0000"/>
+                <w:sz w:val="21"/>
+                <w:szCs w:val="21"/>
+              </w:rPr>
+              <w:t>组长：</w:t>
+            </w:r>
+            <w:r>
+              <w:rPr>
+                <w:rFonts w:ascii="宋体" w:hAnsi="宋体" w:hint="eastAsia"/>
+                <w:color w:val="FF0000"/>
+                <w:sz w:val="21"/>
+                <w:szCs w:val="21"/>
+              </w:rPr>
+              <w:t>王旻安</w:t>
             </w:r>
           </w:p>
         </w:tc>
@@ -14425,42 +13931,29 @@
               <w:pStyle w:val="af7"/>
               <w:ind w:firstLine="0"/>
               <w:rPr>
-                <w:rFonts w:ascii="宋体" w:hAnsi="宋体"/>
-                <w:color w:val="FF0000"/>
-                <w:sz w:val="21"/>
-                <w:szCs w:val="21"/>
-              </w:rPr>
-            </w:pPr>
-            <w:r>
-              <w:rPr>
-                <w:rFonts w:ascii="宋体" w:hAnsi="宋体" w:hint="eastAsia"/>
-                <w:color w:val="FF0000"/>
-                <w:sz w:val="21"/>
-                <w:szCs w:val="21"/>
-              </w:rPr>
-              <w:t>组长：陈XX（TD）</w:t>
-            </w:r>
-          </w:p>
-          <w:p>
-            <w:pPr>
-              <w:pStyle w:val="af7"/>
-              <w:ind w:firstLine="0"/>
-              <w:rPr>
-                <w:rFonts w:ascii="宋体" w:hAnsi="宋体"/>
-                <w:color w:val="FF0000"/>
-                <w:sz w:val="21"/>
-                <w:szCs w:val="21"/>
-              </w:rPr>
-            </w:pPr>
-            <w:r>
-              <w:rPr>
-                <w:rFonts w:ascii="宋体" w:hAnsi="宋体" w:hint="eastAsia"/>
-                <w:color w:val="FF0000"/>
-                <w:sz w:val="21"/>
-                <w:szCs w:val="21"/>
-              </w:rPr>
-              <w:lastRenderedPageBreak/>
-              <w:t>组员：张XX（中级PM）、李X（中级PM）、晋X（中级设计师）、张XX（中级设计师）、贺XX（售前工程师）</w:t>
+                <w:rFonts w:ascii="宋体" w:hAnsi="宋体" w:hint="eastAsia"/>
+                <w:color w:val="FF0000"/>
+                <w:sz w:val="21"/>
+                <w:szCs w:val="21"/>
+              </w:rPr>
+            </w:pPr>
+            <w:r>
+              <w:rPr>
+                <w:rFonts w:ascii="宋体" w:hAnsi="宋体" w:hint="eastAsia"/>
+                <w:color w:val="FF0000"/>
+                <w:sz w:val="21"/>
+                <w:szCs w:val="21"/>
+              </w:rPr>
+              <w:t>组长：</w:t>
+            </w:r>
+            <w:r>
+              <w:rPr>
+                <w:rFonts w:ascii="宋体" w:hAnsi="宋体" w:hint="eastAsia"/>
+                <w:color w:val="FF0000"/>
+                <w:sz w:val="21"/>
+                <w:szCs w:val="21"/>
+              </w:rPr>
+              <w:t>王旻安</w:t>
             </w:r>
           </w:p>
         </w:tc>
@@ -14492,8 +13985,7 @@
                 <w:sz w:val="21"/>
                 <w:szCs w:val="21"/>
               </w:rPr>
-              <w:lastRenderedPageBreak/>
-              <w:t>……</w:t>
+              <w:t>详细设计说明书</w:t>
             </w:r>
           </w:p>
         </w:tc>
@@ -14512,6 +14004,15 @@
                 <w:szCs w:val="21"/>
               </w:rPr>
             </w:pPr>
+            <w:r>
+              <w:rPr>
+                <w:rFonts w:ascii="宋体" w:hAnsi="宋体" w:hint="eastAsia"/>
+                <w:color w:val="FF0000"/>
+                <w:sz w:val="21"/>
+                <w:szCs w:val="21"/>
+              </w:rPr>
+              <w:t>审查</w:t>
+            </w:r>
           </w:p>
         </w:tc>
         <w:tc>
@@ -14529,6 +14030,204 @@
                 <w:szCs w:val="21"/>
               </w:rPr>
             </w:pPr>
+            <w:r>
+              <w:rPr>
+                <w:rFonts w:ascii="宋体" w:hAnsi="宋体" w:hint="eastAsia"/>
+                <w:color w:val="FF0000"/>
+                <w:sz w:val="21"/>
+                <w:szCs w:val="21"/>
+              </w:rPr>
+              <w:t>组长：王旻安</w:t>
+            </w:r>
+          </w:p>
+        </w:tc>
+      </w:tr>
+      <w:tr>
+        <w:trPr>
+          <w:trHeight w:val="150"/>
+          <w:jc w:val="center"/>
+        </w:trPr>
+        <w:tc>
+          <w:tcPr>
+            <w:tcW w:w="2910" w:type="dxa"/>
+          </w:tcPr>
+          <w:p>
+            <w:pPr>
+              <w:pStyle w:val="af7"/>
+              <w:ind w:firstLine="0"/>
+              <w:rPr>
+                <w:rFonts w:ascii="宋体" w:hAnsi="宋体" w:hint="eastAsia"/>
+                <w:color w:val="FF0000"/>
+                <w:sz w:val="21"/>
+                <w:szCs w:val="21"/>
+              </w:rPr>
+            </w:pPr>
+            <w:r>
+              <w:rPr>
+                <w:rFonts w:ascii="宋体" w:hAnsi="宋体" w:hint="eastAsia"/>
+                <w:color w:val="FF0000"/>
+                <w:sz w:val="21"/>
+                <w:szCs w:val="21"/>
+              </w:rPr>
+              <w:t>小组日报与会议纪要</w:t>
+            </w:r>
+          </w:p>
+        </w:tc>
+        <w:tc>
+          <w:tcPr>
+            <w:tcW w:w="1689" w:type="dxa"/>
+          </w:tcPr>
+          <w:p>
+            <w:pPr>
+              <w:pStyle w:val="af7"/>
+              <w:ind w:firstLine="0"/>
+              <w:rPr>
+                <w:rFonts w:ascii="宋体" w:hAnsi="宋体" w:hint="eastAsia"/>
+                <w:color w:val="FF0000"/>
+                <w:sz w:val="21"/>
+                <w:szCs w:val="21"/>
+              </w:rPr>
+            </w:pPr>
+            <w:r>
+              <w:rPr>
+                <w:rFonts w:ascii="宋体" w:hAnsi="宋体" w:hint="eastAsia"/>
+                <w:color w:val="FF0000"/>
+                <w:sz w:val="21"/>
+                <w:szCs w:val="21"/>
+              </w:rPr>
+              <w:t>审查</w:t>
+            </w:r>
+          </w:p>
+        </w:tc>
+        <w:tc>
+          <w:tcPr>
+            <w:tcW w:w="3548" w:type="dxa"/>
+          </w:tcPr>
+          <w:p>
+            <w:pPr>
+              <w:pStyle w:val="af7"/>
+              <w:ind w:firstLine="0"/>
+              <w:rPr>
+                <w:rFonts w:ascii="宋体" w:hAnsi="宋体" w:hint="eastAsia"/>
+                <w:color w:val="FF0000"/>
+                <w:sz w:val="21"/>
+                <w:szCs w:val="21"/>
+              </w:rPr>
+            </w:pPr>
+            <w:r>
+              <w:rPr>
+                <w:rFonts w:ascii="宋体" w:hAnsi="宋体" w:hint="eastAsia"/>
+                <w:color w:val="FF0000"/>
+                <w:sz w:val="21"/>
+                <w:szCs w:val="21"/>
+              </w:rPr>
+              <w:t>组长：王旻安</w:t>
+            </w:r>
+          </w:p>
+        </w:tc>
+      </w:tr>
+      <w:tr>
+        <w:trPr>
+          <w:trHeight w:val="150"/>
+          <w:jc w:val="center"/>
+        </w:trPr>
+        <w:tc>
+          <w:tcPr>
+            <w:tcW w:w="2910" w:type="dxa"/>
+          </w:tcPr>
+          <w:p>
+            <w:pPr>
+              <w:pStyle w:val="af7"/>
+              <w:ind w:firstLine="0"/>
+              <w:rPr>
+                <w:rFonts w:ascii="宋体" w:hAnsi="宋体" w:hint="eastAsia"/>
+                <w:color w:val="FF0000"/>
+                <w:sz w:val="21"/>
+                <w:szCs w:val="21"/>
+              </w:rPr>
+            </w:pPr>
+            <w:r>
+              <w:rPr>
+                <w:rFonts w:ascii="宋体" w:hAnsi="宋体" w:hint="eastAsia"/>
+                <w:color w:val="FF0000"/>
+                <w:sz w:val="21"/>
+                <w:szCs w:val="21"/>
+              </w:rPr>
+              <w:t>coding进度</w:t>
+            </w:r>
+          </w:p>
+        </w:tc>
+        <w:tc>
+          <w:tcPr>
+            <w:tcW w:w="1689" w:type="dxa"/>
+          </w:tcPr>
+          <w:p>
+            <w:pPr>
+              <w:pStyle w:val="af7"/>
+              <w:ind w:firstLine="0"/>
+              <w:rPr>
+                <w:rFonts w:ascii="宋体" w:hAnsi="宋体" w:hint="eastAsia"/>
+                <w:color w:val="FF0000"/>
+                <w:sz w:val="21"/>
+                <w:szCs w:val="21"/>
+              </w:rPr>
+            </w:pPr>
+            <w:r>
+              <w:rPr>
+                <w:rFonts w:ascii="宋体" w:hAnsi="宋体" w:hint="eastAsia"/>
+                <w:color w:val="FF0000"/>
+                <w:sz w:val="21"/>
+                <w:szCs w:val="21"/>
+              </w:rPr>
+              <w:t>审查</w:t>
+            </w:r>
+          </w:p>
+        </w:tc>
+        <w:tc>
+          <w:tcPr>
+            <w:tcW w:w="3548" w:type="dxa"/>
+          </w:tcPr>
+          <w:p>
+            <w:pPr>
+              <w:pStyle w:val="af7"/>
+              <w:ind w:firstLine="0"/>
+              <w:rPr>
+                <w:rFonts w:ascii="宋体" w:hAnsi="宋体"/>
+                <w:color w:val="FF0000"/>
+                <w:sz w:val="21"/>
+                <w:szCs w:val="21"/>
+              </w:rPr>
+            </w:pPr>
+            <w:r>
+              <w:rPr>
+                <w:rFonts w:ascii="宋体" w:hAnsi="宋体" w:hint="eastAsia"/>
+                <w:color w:val="FF0000"/>
+                <w:sz w:val="21"/>
+                <w:szCs w:val="21"/>
+              </w:rPr>
+              <w:t>组长：王旻安</w:t>
+            </w:r>
+          </w:p>
+          <w:p>
+            <w:pPr>
+              <w:pStyle w:val="af7"/>
+              <w:ind w:firstLine="0"/>
+              <w:rPr>
+                <w:rFonts w:ascii="宋体" w:hAnsi="宋体" w:hint="eastAsia"/>
+                <w:color w:val="FF0000"/>
+                <w:sz w:val="21"/>
+                <w:szCs w:val="21"/>
+              </w:rPr>
+            </w:pPr>
+            <w:r>
+              <w:rPr>
+                <w:rFonts w:ascii="宋体" w:hAnsi="宋体" w:hint="eastAsia"/>
+                <w:color w:val="FF0000"/>
+                <w:sz w:val="21"/>
+                <w:szCs w:val="21"/>
+              </w:rPr>
+              <w:t>组员：吴思赣</w:t>
+            </w:r>
           </w:p>
         </w:tc>
       </w:tr>
@@ -14578,7 +14277,7 @@
           <w:color w:val="0000FF"/>
           <w:szCs w:val="21"/>
         </w:rPr>
-        <w:t>[此处说明缺陷管理系统、配置管理系统等项目管理工具的使用情况。]</w:t>
+        <w:t>略</w:t>
       </w:r>
     </w:p>
     <w:p>
@@ -14608,86 +14307,6 @@
       </w:r>
       <w:bookmarkEnd w:id="100"/>
       <w:bookmarkEnd w:id="101"/>
-    </w:p>
-    <w:p>
-      <w:pPr>
-        <w:pStyle w:val="af7"/>
-        <w:rPr>
-          <w:rFonts w:ascii="宋体" w:hAnsi="宋体" w:cs="宋体"/>
-          <w:iCs/>
-          <w:color w:val="0000FF"/>
-          <w:szCs w:val="21"/>
-        </w:rPr>
-      </w:pPr>
-      <w:r>
-        <w:rPr>
-          <w:rFonts w:ascii="宋体" w:hAnsi="宋体" w:cs="宋体" w:hint="eastAsia"/>
-          <w:iCs/>
-          <w:color w:val="0000FF"/>
-          <w:szCs w:val="21"/>
-        </w:rPr>
-        <w:t>[此处说明项目需要使用的软件、硬件设备以及其他相关资源。]</w:t>
-      </w:r>
-    </w:p>
-    <w:p>
-      <w:pPr>
-        <w:pStyle w:val="af7"/>
-        <w:rPr>
-          <w:rFonts w:ascii="宋体" w:hAnsi="宋体" w:cs="宋体"/>
-          <w:iCs/>
-          <w:color w:val="0000FF"/>
-          <w:szCs w:val="21"/>
-        </w:rPr>
-      </w:pPr>
-      <w:r>
-        <w:rPr>
-          <w:rFonts w:ascii="宋体" w:hAnsi="宋体" w:cs="宋体" w:hint="eastAsia"/>
-          <w:iCs/>
-          <w:color w:val="0000FF"/>
-          <w:szCs w:val="21"/>
-        </w:rPr>
-        <w:t>[首先需要提供开发环境拓扑结构图，下图为示例：]</w:t>
-      </w:r>
-    </w:p>
-    <w:p>
-      <w:pPr>
-        <w:pStyle w:val="af7"/>
-        <w:rPr>
-          <w:rFonts w:ascii="宋体" w:hAnsi="宋体" w:cs="宋体"/>
-          <w:iCs/>
-          <w:color w:val="0000FF"/>
-          <w:szCs w:val="21"/>
-        </w:rPr>
-      </w:pPr>
-      <w:r>
-        <w:rPr>
-          <w:rFonts w:ascii="宋体" w:hAnsi="宋体" w:cs="宋体" w:hint="eastAsia"/>
-          <w:iCs/>
-          <w:color w:val="0000FF"/>
-          <w:szCs w:val="21"/>
-        </w:rPr>
-        <w:t>[同时，需要简要说明硬件资源的使用规划，比如开发环境和测试环境的设备安排等。]</w:t>
-      </w:r>
-    </w:p>
-    <w:p>
-      <w:pPr>
-        <w:pStyle w:val="af7"/>
-        <w:rPr>
-          <w:rFonts w:ascii="宋体" w:hAnsi="宋体" w:cs="宋体"/>
-          <w:iCs/>
-          <w:color w:val="0000FF"/>
-          <w:szCs w:val="21"/>
-        </w:rPr>
-      </w:pPr>
-      <w:r>
-        <w:rPr>
-          <w:rFonts w:ascii="宋体" w:hAnsi="宋体" w:cs="宋体" w:hint="eastAsia"/>
-          <w:iCs/>
-          <w:color w:val="0000FF"/>
-          <w:szCs w:val="21"/>
-        </w:rPr>
-        <w:t>[针对开发类软件，尽量依照公司要求使用授权软件或者免费软件，如果客户方有采购，则使用客户采购产品。]</w:t>
-      </w:r>
     </w:p>
     <w:p>
       <w:pPr>
@@ -15007,6 +14626,7 @@
                 <w:color w:val="FF0000"/>
                 <w:szCs w:val="21"/>
               </w:rPr>
+              <w:lastRenderedPageBreak/>
               <w:t>文档编写工具</w:t>
             </w:r>
           </w:p>
@@ -15388,7 +15008,23 @@
                 <w:color w:val="FF0000"/>
                 <w:szCs w:val="21"/>
               </w:rPr>
-              <w:t>实现协作</w:t>
+              <w:t>实现</w:t>
+            </w:r>
+            <w:r>
+              <w:rPr>
+                <w:rFonts w:hint="eastAsia"/>
+                <w:color w:val="FF0000"/>
+                <w:szCs w:val="21"/>
+              </w:rPr>
+              <w:t>共同</w:t>
+            </w:r>
+            <w:r>
+              <w:rPr>
+                <w:rFonts w:hint="eastAsia"/>
+                <w:color w:val="FF0000"/>
+                <w:szCs w:val="21"/>
+              </w:rPr>
+              <w:t>协作</w:t>
             </w:r>
           </w:p>
         </w:tc>
@@ -15424,26 +15060,6 @@
     </w:p>
     <w:p>
       <w:pPr>
-        <w:pStyle w:val="af7"/>
-        <w:rPr>
-          <w:rFonts w:ascii="宋体" w:hAnsi="宋体" w:cs="宋体"/>
-          <w:iCs/>
-          <w:color w:val="0000FF"/>
-          <w:szCs w:val="21"/>
-        </w:rPr>
-      </w:pPr>
-      <w:r>
-        <w:rPr>
-          <w:rFonts w:ascii="宋体" w:hAnsi="宋体" w:cs="宋体" w:hint="eastAsia"/>
-          <w:iCs/>
-          <w:color w:val="0000FF"/>
-          <w:szCs w:val="21"/>
-        </w:rPr>
-        <w:t>[说明项目计划分几个提交版本，每个版本实现哪些内容，版本的发布时间等。]</w:t>
-      </w:r>
-    </w:p>
-    <w:p>
-      <w:pPr>
         <w:pStyle w:val="af6"/>
         <w:keepNext/>
         <w:jc w:val="center"/>
@@ -15452,7 +15068,6 @@
         <w:rPr>
           <w:rFonts w:hint="eastAsia"/>
         </w:rPr>
-        <w:lastRenderedPageBreak/>
         <w:t>表格</w:t>
       </w:r>
       <w:r>
@@ -15873,26 +15488,6 @@
           <w:color w:val="0000FF"/>
           <w:szCs w:val="21"/>
         </w:rPr>
-        <w:t>[同时，应附加说明产品发布的准则，例如时间是否满足计划中约定的发布时间点，测试结果应满足的条件]</w:t>
-      </w:r>
-    </w:p>
-    <w:p>
-      <w:pPr>
-        <w:pStyle w:val="af7"/>
-        <w:rPr>
-          <w:rFonts w:ascii="宋体" w:hAnsi="宋体" w:cs="宋体"/>
-          <w:iCs/>
-          <w:color w:val="0000FF"/>
-          <w:szCs w:val="21"/>
-        </w:rPr>
-      </w:pPr>
-      <w:r>
-        <w:rPr>
-          <w:rFonts w:ascii="宋体" w:hAnsi="宋体" w:cs="宋体" w:hint="eastAsia"/>
-          <w:iCs/>
-          <w:color w:val="0000FF"/>
-          <w:szCs w:val="21"/>
-        </w:rPr>
         <w:t>见《产品</w:t>
       </w:r>
       <w:r>
@@ -15920,7 +15515,7 @@
         <w:spacing w:after="0" w:line="460" w:lineRule="exact"/>
         <w:ind w:left="0" w:firstLine="0"/>
         <w:rPr>
-          <w:rFonts w:ascii="宋体" w:hAnsi="宋体" w:cs="宋体"/>
+          <w:rFonts w:ascii="宋体" w:hAnsi="宋体" w:cs="宋体" w:hint="eastAsia"/>
           <w:sz w:val="28"/>
           <w:szCs w:val="28"/>
         </w:rPr>
@@ -15955,26 +15550,6 @@
     </w:p>
     <w:p>
       <w:pPr>
-        <w:pStyle w:val="af7"/>
-        <w:rPr>
-          <w:rFonts w:ascii="宋体" w:hAnsi="宋体" w:cs="宋体"/>
-          <w:iCs/>
-          <w:color w:val="0000FF"/>
-          <w:szCs w:val="21"/>
-        </w:rPr>
-      </w:pPr>
-      <w:r>
-        <w:rPr>
-          <w:rFonts w:ascii="宋体" w:hAnsi="宋体" w:cs="宋体" w:hint="eastAsia"/>
-          <w:iCs/>
-          <w:color w:val="0000FF"/>
-          <w:szCs w:val="21"/>
-        </w:rPr>
-        <w:t>[此处说明项目各种规章制度。]</w:t>
-      </w:r>
-    </w:p>
-    <w:p>
-      <w:pPr>
         <w:pStyle w:val="2"/>
         <w:spacing w:line="460" w:lineRule="exact"/>
         <w:ind w:left="0" w:firstLine="0"/>
@@ -16152,7 +15727,7 @@
       </w:pPr>
     </w:p>
     <w:sectPr>
-      <w:footerReference w:type="default" r:id="rId19"/>
+      <w:footerReference w:type="default" r:id="rId18"/>
       <w:pgSz w:w="11906" w:h="16838"/>
       <w:pgMar w:top="1440" w:right="1800" w:bottom="1440" w:left="1800" w:header="851" w:footer="992" w:gutter="0"/>
       <w:pgNumType w:start="1"/>

--- a/工作文档/01 立项/01_项目计划.docx
+++ b/工作文档/01 立项/01_项目计划.docx
@@ -925,7 +925,7 @@
               </w:tabs>
               <w:jc w:val="center"/>
               <w:rPr>
-                <w:rFonts w:ascii="宋体" w:hAnsi="宋体" w:hint="eastAsia"/>
+                <w:rFonts w:ascii="宋体" w:hAnsi="宋体"/>
                 <w:sz w:val="21"/>
                 <w:szCs w:val="21"/>
               </w:rPr>
@@ -5408,51 +5408,28 @@
         </w:rPr>
         <w:t>产品进度计划：</w:t>
       </w:r>
-      <w:r>
-        <w:fldChar w:fldCharType="begin"/>
-      </w:r>
-      <w:r>
-        <w:instrText xml:space="preserve"> HYPERLINK "</w:instrText>
-      </w:r>
-      <w:r>
-        <w:instrText>产品进度计划</w:instrText>
-      </w:r>
-      <w:r>
-        <w:instrText xml:space="preserve">.docx" </w:instrText>
-      </w:r>
-      <w:r>
-        <w:fldChar w:fldCharType="separate"/>
-      </w:r>
-      <w:r>
-        <w:rPr>
-          <w:rStyle w:val="af3"/>
-          <w:rFonts w:ascii="宋体" w:hAnsi="宋体" w:cs="宋体" w:hint="eastAsia"/>
-          <w:iCs/>
-          <w:kern w:val="0"/>
-          <w:szCs w:val="24"/>
-        </w:rPr>
-        <w:t>产品进度计划</w:t>
-      </w:r>
-      <w:r>
-        <w:rPr>
-          <w:rStyle w:val="af3"/>
-          <w:rFonts w:ascii="宋体" w:hAnsi="宋体" w:cs="宋体"/>
-          <w:iCs/>
-          <w:kern w:val="0"/>
-          <w:szCs w:val="24"/>
-        </w:rPr>
-        <w:t>.docx</w:t>
-      </w:r>
-      <w:r>
-        <w:rPr>
-          <w:rStyle w:val="af3"/>
-          <w:rFonts w:ascii="宋体" w:hAnsi="宋体" w:cs="宋体"/>
-          <w:iCs/>
-          <w:kern w:val="0"/>
-          <w:szCs w:val="24"/>
-        </w:rPr>
-        <w:fldChar w:fldCharType="end"/>
-      </w:r>
+      <w:hyperlink r:id="rId15" w:history="1">
+        <w:r>
+          <w:rPr>
+            <w:rStyle w:val="af3"/>
+            <w:rFonts w:ascii="宋体" w:hAnsi="宋体" w:cs="宋体" w:hint="eastAsia"/>
+            <w:iCs/>
+            <w:kern w:val="0"/>
+            <w:szCs w:val="24"/>
+          </w:rPr>
+          <w:t>产品进度计划</w:t>
+        </w:r>
+        <w:r>
+          <w:rPr>
+            <w:rStyle w:val="af3"/>
+            <w:rFonts w:ascii="宋体" w:hAnsi="宋体" w:cs="宋体"/>
+            <w:iCs/>
+            <w:kern w:val="0"/>
+            <w:szCs w:val="24"/>
+          </w:rPr>
+          <w:t>.docx</w:t>
+        </w:r>
+      </w:hyperlink>
     </w:p>
     <w:p>
       <w:pPr>
@@ -6538,7 +6515,16 @@
           <w:color w:val="0000FF"/>
           <w:szCs w:val="24"/>
         </w:rPr>
-        <w:t>幸运房东游戏已上架steam。本项目的目的在于对幸运房东进行复刻。要求实现</w:t>
+        <w:t>幸运房东游戏已上架steam。本项目的目的在于对幸运房东进行复刻。要求实现2</w:t>
+      </w:r>
+      <w:r>
+        <w:rPr>
+          <w:rFonts w:ascii="宋体" w:hAnsi="宋体" w:cs="宋体"/>
+          <w:iCs/>
+          <w:color w:val="0000FF"/>
+          <w:szCs w:val="24"/>
+        </w:rPr>
+        <w:t>0</w:t>
       </w:r>
       <w:r>
         <w:rPr>
@@ -6547,34 +6533,7 @@
           <w:color w:val="0000FF"/>
           <w:szCs w:val="24"/>
         </w:rPr>
-        <w:t>2</w:t>
-      </w:r>
-      <w:r>
-        <w:rPr>
-          <w:rFonts w:ascii="宋体" w:hAnsi="宋体" w:cs="宋体"/>
-          <w:iCs/>
-          <w:color w:val="0000FF"/>
-          <w:szCs w:val="24"/>
-        </w:rPr>
-        <w:t>0</w:t>
-      </w:r>
-      <w:r>
-        <w:rPr>
-          <w:rFonts w:ascii="宋体" w:hAnsi="宋体" w:cs="宋体" w:hint="eastAsia"/>
-          <w:iCs/>
-          <w:color w:val="0000FF"/>
-          <w:szCs w:val="24"/>
-        </w:rPr>
-        <w:t>个基础物品和5个加成物品。</w:t>
-      </w:r>
-      <w:r>
-        <w:rPr>
-          <w:rFonts w:ascii="宋体" w:hAnsi="宋体" w:cs="宋体" w:hint="eastAsia"/>
-          <w:iCs/>
-          <w:color w:val="0000FF"/>
-          <w:szCs w:val="24"/>
-        </w:rPr>
-        <w:t>最终达到在基础外观和游戏机制上和原游戏一致的效果。</w:t>
+        <w:t>个基础物品和5个加成物品。最终达到在基础外观和游戏机制上和原游戏一致的效果。</w:t>
       </w:r>
     </w:p>
     <w:p>
@@ -6817,9 +6776,9 @@
             <o:lock v:ext="edit" aspectratio="t"/>
           </v:shapetype>
           <v:shape id="_x0000_i1025" type="#_x0000_t75" style="width:415.5pt;height:227.5pt;mso-position-horizontal-relative:page;mso-position-vertical-relative:page" o:ole="">
-            <v:imagedata r:id="rId15" o:title=""/>
+            <v:imagedata r:id="rId16" o:title=""/>
           </v:shape>
-          <o:OLEObject Type="Embed" ProgID="Visio.Drawing.11" ShapeID="_x0000_i1025" DrawAspect="Content" ObjectID="_1701793579" r:id="rId16"/>
+          <o:OLEObject Type="Embed" ProgID="Visio.Drawing.11" ShapeID="_x0000_i1025" DrawAspect="Content" ObjectID="_1701860764" r:id="rId17"/>
         </w:object>
       </w:r>
       <w:r>
@@ -7915,11 +7874,6 @@
       <w:bookmarkEnd w:id="50"/>
     </w:p>
     <w:p>
-      <w:pPr>
-        <w:rPr>
-          <w:rFonts w:hint="eastAsia"/>
-        </w:rPr>
-      </w:pPr>
       <w:r>
         <w:rPr>
           <w:rFonts w:hint="eastAsia"/>
@@ -8928,7 +8882,7 @@
         </w:rPr>
         <w:t>引用《项目进度计划》</w:t>
       </w:r>
-      <w:hyperlink r:id="rId17" w:history="1">
+      <w:hyperlink r:id="rId18" w:history="1">
         <w:r>
           <w:rPr>
             <w:rStyle w:val="af3"/>
@@ -9298,7 +9252,7 @@
             <w:pPr>
               <w:ind w:left="0" w:firstLine="0"/>
               <w:rPr>
-                <w:rFonts w:ascii="宋体" w:hAnsi="宋体" w:hint="eastAsia"/>
+                <w:rFonts w:ascii="宋体" w:hAnsi="宋体"/>
                 <w:sz w:val="21"/>
                 <w:szCs w:val="21"/>
               </w:rPr>
@@ -9387,7 +9341,7 @@
             <w:pPr>
               <w:ind w:left="0" w:firstLine="0"/>
               <w:rPr>
-                <w:rFonts w:ascii="宋体" w:hAnsi="宋体" w:hint="eastAsia"/>
+                <w:rFonts w:ascii="宋体" w:hAnsi="宋体"/>
                 <w:sz w:val="21"/>
                 <w:szCs w:val="21"/>
               </w:rPr>
@@ -9476,36 +9430,18 @@
             <w:pPr>
               <w:ind w:left="0" w:firstLine="0"/>
               <w:rPr>
-                <w:rFonts w:ascii="宋体" w:hAnsi="宋体" w:hint="eastAsia"/>
-                <w:sz w:val="21"/>
-                <w:szCs w:val="21"/>
-              </w:rPr>
-            </w:pPr>
-            <w:r>
-              <w:rPr>
-                <w:rFonts w:ascii="宋体" w:hAnsi="宋体" w:hint="eastAsia"/>
-                <w:sz w:val="21"/>
-                <w:szCs w:val="21"/>
-              </w:rPr>
-              <w:t>基本完成幸运房东游戏，实现</w:t>
-            </w:r>
-            <w:proofErr w:type="spellStart"/>
-            <w:r>
-              <w:rPr>
-                <w:rFonts w:ascii="宋体" w:hAnsi="宋体" w:hint="eastAsia"/>
-                <w:sz w:val="21"/>
-                <w:szCs w:val="21"/>
-              </w:rPr>
-              <w:t>commonItems</w:t>
-            </w:r>
-            <w:proofErr w:type="spellEnd"/>
-            <w:r>
-              <w:rPr>
-                <w:rFonts w:ascii="宋体" w:hAnsi="宋体" w:hint="eastAsia"/>
-                <w:sz w:val="21"/>
-                <w:szCs w:val="21"/>
-              </w:rPr>
-              <w:t>的正常使用</w:t>
+                <w:rFonts w:ascii="宋体" w:hAnsi="宋体"/>
+                <w:sz w:val="21"/>
+                <w:szCs w:val="21"/>
+              </w:rPr>
+            </w:pPr>
+            <w:r>
+              <w:rPr>
+                <w:rFonts w:ascii="宋体" w:hAnsi="宋体" w:hint="eastAsia"/>
+                <w:sz w:val="21"/>
+                <w:szCs w:val="21"/>
+              </w:rPr>
+              <w:t>基本完成幸运房东游戏，实现commonItems的正常使用</w:t>
             </w:r>
           </w:p>
         </w:tc>
@@ -9583,36 +9519,18 @@
             <w:pPr>
               <w:ind w:left="0" w:firstLine="0"/>
               <w:rPr>
-                <w:rFonts w:ascii="宋体" w:hAnsi="宋体" w:hint="eastAsia"/>
-                <w:sz w:val="21"/>
-                <w:szCs w:val="21"/>
-              </w:rPr>
-            </w:pPr>
-            <w:r>
-              <w:rPr>
-                <w:rFonts w:ascii="宋体" w:hAnsi="宋体" w:hint="eastAsia"/>
-                <w:sz w:val="21"/>
-                <w:szCs w:val="21"/>
-              </w:rPr>
-              <w:t>维修前一阶段出现的bug，并完成</w:t>
-            </w:r>
-            <w:proofErr w:type="spellStart"/>
-            <w:r>
-              <w:rPr>
-                <w:rFonts w:ascii="宋体" w:hAnsi="宋体" w:hint="eastAsia"/>
-                <w:sz w:val="21"/>
-                <w:szCs w:val="21"/>
-              </w:rPr>
-              <w:t>specialItems</w:t>
-            </w:r>
-            <w:proofErr w:type="spellEnd"/>
-            <w:r>
-              <w:rPr>
-                <w:rFonts w:ascii="宋体" w:hAnsi="宋体" w:hint="eastAsia"/>
-                <w:sz w:val="21"/>
-                <w:szCs w:val="21"/>
-              </w:rPr>
-              <w:t>的调试，实现存档。</w:t>
+                <w:rFonts w:ascii="宋体" w:hAnsi="宋体"/>
+                <w:sz w:val="21"/>
+                <w:szCs w:val="21"/>
+              </w:rPr>
+            </w:pPr>
+            <w:r>
+              <w:rPr>
+                <w:rFonts w:ascii="宋体" w:hAnsi="宋体" w:hint="eastAsia"/>
+                <w:sz w:val="21"/>
+                <w:szCs w:val="21"/>
+              </w:rPr>
+              <w:t>维修前一阶段出现的bug，并完成specialItems的调试，实现存档。</w:t>
             </w:r>
           </w:p>
         </w:tc>
@@ -9690,7 +9608,7 @@
             <w:pPr>
               <w:ind w:left="0" w:firstLine="0"/>
               <w:rPr>
-                <w:rFonts w:ascii="宋体" w:hAnsi="宋体" w:hint="eastAsia"/>
+                <w:rFonts w:ascii="宋体" w:hAnsi="宋体"/>
                 <w:sz w:val="21"/>
                 <w:szCs w:val="21"/>
               </w:rPr>
@@ -9779,7 +9697,7 @@
             <w:pPr>
               <w:ind w:left="0" w:firstLine="0"/>
               <w:rPr>
-                <w:rFonts w:ascii="宋体" w:hAnsi="宋体" w:hint="eastAsia"/>
+                <w:rFonts w:ascii="宋体" w:hAnsi="宋体"/>
                 <w:sz w:val="21"/>
                 <w:szCs w:val="21"/>
               </w:rPr>
@@ -10943,7 +10861,7 @@
               <w:ind w:left="0" w:firstLine="0"/>
               <w:jc w:val="left"/>
               <w:rPr>
-                <w:rFonts w:ascii="宋体" w:hAnsi="宋体" w:hint="eastAsia"/>
+                <w:rFonts w:ascii="宋体" w:hAnsi="宋体"/>
                 <w:color w:val="FF0000"/>
                 <w:sz w:val="21"/>
                 <w:szCs w:val="21"/>
@@ -11027,7 +10945,7 @@
               <w:ind w:left="0" w:firstLine="0"/>
               <w:jc w:val="center"/>
               <w:rPr>
-                <w:rFonts w:ascii="宋体" w:hAnsi="宋体" w:hint="eastAsia"/>
+                <w:rFonts w:ascii="宋体" w:hAnsi="宋体"/>
                 <w:color w:val="FF0000"/>
                 <w:sz w:val="21"/>
                 <w:szCs w:val="21"/>
@@ -12643,7 +12561,7 @@
               <w:ind w:left="0" w:firstLine="0"/>
               <w:jc w:val="left"/>
               <w:rPr>
-                <w:rFonts w:ascii="宋体" w:hAnsi="宋体" w:hint="eastAsia"/>
+                <w:rFonts w:ascii="宋体" w:hAnsi="宋体"/>
                 <w:color w:val="FF0000"/>
                 <w:sz w:val="21"/>
                 <w:szCs w:val="21"/>
@@ -12695,7 +12613,7 @@
               <w:ind w:left="0" w:firstLine="0"/>
               <w:jc w:val="left"/>
               <w:rPr>
-                <w:rFonts w:ascii="宋体" w:hAnsi="宋体" w:hint="eastAsia"/>
+                <w:rFonts w:ascii="宋体" w:hAnsi="宋体"/>
                 <w:color w:val="FF0000"/>
                 <w:sz w:val="21"/>
                 <w:szCs w:val="21"/>
@@ -13838,7 +13756,7 @@
               <w:pStyle w:val="af7"/>
               <w:ind w:firstLine="0"/>
               <w:rPr>
-                <w:rFonts w:ascii="宋体" w:hAnsi="宋体" w:hint="eastAsia"/>
+                <w:rFonts w:ascii="宋体" w:hAnsi="宋体"/>
                 <w:color w:val="FF0000"/>
                 <w:sz w:val="21"/>
                 <w:szCs w:val="21"/>
@@ -13931,7 +13849,7 @@
               <w:pStyle w:val="af7"/>
               <w:ind w:firstLine="0"/>
               <w:rPr>
-                <w:rFonts w:ascii="宋体" w:hAnsi="宋体" w:hint="eastAsia"/>
+                <w:rFonts w:ascii="宋体" w:hAnsi="宋体"/>
                 <w:color w:val="FF0000"/>
                 <w:sz w:val="21"/>
                 <w:szCs w:val="21"/>
@@ -14056,7 +13974,7 @@
               <w:pStyle w:val="af7"/>
               <w:ind w:firstLine="0"/>
               <w:rPr>
-                <w:rFonts w:ascii="宋体" w:hAnsi="宋体" w:hint="eastAsia"/>
+                <w:rFonts w:ascii="宋体" w:hAnsi="宋体"/>
                 <w:color w:val="FF0000"/>
                 <w:sz w:val="21"/>
                 <w:szCs w:val="21"/>
@@ -14082,7 +14000,7 @@
               <w:pStyle w:val="af7"/>
               <w:ind w:firstLine="0"/>
               <w:rPr>
-                <w:rFonts w:ascii="宋体" w:hAnsi="宋体" w:hint="eastAsia"/>
+                <w:rFonts w:ascii="宋体" w:hAnsi="宋体"/>
                 <w:color w:val="FF0000"/>
                 <w:sz w:val="21"/>
                 <w:szCs w:val="21"/>
@@ -14108,7 +14026,7 @@
               <w:pStyle w:val="af7"/>
               <w:ind w:firstLine="0"/>
               <w:rPr>
-                <w:rFonts w:ascii="宋体" w:hAnsi="宋体" w:hint="eastAsia"/>
+                <w:rFonts w:ascii="宋体" w:hAnsi="宋体"/>
                 <w:color w:val="FF0000"/>
                 <w:sz w:val="21"/>
                 <w:szCs w:val="21"/>
@@ -14140,7 +14058,7 @@
               <w:pStyle w:val="af7"/>
               <w:ind w:firstLine="0"/>
               <w:rPr>
-                <w:rFonts w:ascii="宋体" w:hAnsi="宋体" w:hint="eastAsia"/>
+                <w:rFonts w:ascii="宋体" w:hAnsi="宋体"/>
                 <w:color w:val="FF0000"/>
                 <w:sz w:val="21"/>
                 <w:szCs w:val="21"/>
@@ -14166,7 +14084,7 @@
               <w:pStyle w:val="af7"/>
               <w:ind w:firstLine="0"/>
               <w:rPr>
-                <w:rFonts w:ascii="宋体" w:hAnsi="宋体" w:hint="eastAsia"/>
+                <w:rFonts w:ascii="宋体" w:hAnsi="宋体"/>
                 <w:color w:val="FF0000"/>
                 <w:sz w:val="21"/>
                 <w:szCs w:val="21"/>
@@ -14213,7 +14131,7 @@
               <w:pStyle w:val="af7"/>
               <w:ind w:firstLine="0"/>
               <w:rPr>
-                <w:rFonts w:ascii="宋体" w:hAnsi="宋体" w:hint="eastAsia"/>
+                <w:rFonts w:ascii="宋体" w:hAnsi="宋体"/>
                 <w:color w:val="FF0000"/>
                 <w:sz w:val="21"/>
                 <w:szCs w:val="21"/>
@@ -15025,6 +14943,113 @@
                 <w:szCs w:val="21"/>
               </w:rPr>
               <w:t>协作</w:t>
+            </w:r>
+          </w:p>
+        </w:tc>
+      </w:tr>
+      <w:tr>
+        <w:trPr>
+          <w:trHeight w:val="135"/>
+        </w:trPr>
+        <w:tc>
+          <w:tcPr>
+            <w:tcW w:w="1671" w:type="dxa"/>
+            <w:tcBorders>
+              <w:right w:val="single" w:sz="6" w:space="0" w:color="auto"/>
+            </w:tcBorders>
+          </w:tcPr>
+          <w:p>
+            <w:pPr>
+              <w:rPr>
+                <w:rFonts w:hint="eastAsia"/>
+                <w:color w:val="FF0000"/>
+                <w:szCs w:val="21"/>
+              </w:rPr>
+            </w:pPr>
+            <w:r>
+              <w:rPr>
+                <w:rFonts w:hint="eastAsia"/>
+                <w:color w:val="FF0000"/>
+                <w:szCs w:val="21"/>
+              </w:rPr>
+              <w:t>格式处理工具</w:t>
+            </w:r>
+          </w:p>
+        </w:tc>
+        <w:tc>
+          <w:tcPr>
+            <w:tcW w:w="1804" w:type="dxa"/>
+            <w:tcBorders>
+              <w:left w:val="single" w:sz="6" w:space="0" w:color="auto"/>
+            </w:tcBorders>
+          </w:tcPr>
+          <w:p>
+            <w:pPr>
+              <w:ind w:left="0" w:firstLine="0"/>
+              <w:rPr>
+                <w:rFonts w:hint="eastAsia"/>
+                <w:color w:val="FF0000"/>
+                <w:szCs w:val="21"/>
+              </w:rPr>
+            </w:pPr>
+            <w:r>
+              <w:rPr>
+                <w:rFonts w:hint="eastAsia"/>
+                <w:color w:val="FF0000"/>
+                <w:szCs w:val="21"/>
+              </w:rPr>
+              <w:t>格式工厂</w:t>
+            </w:r>
+          </w:p>
+        </w:tc>
+        <w:tc>
+          <w:tcPr>
+            <w:tcW w:w="911" w:type="dxa"/>
+          </w:tcPr>
+          <w:p>
+            <w:pPr>
+              <w:rPr>
+                <w:rFonts w:hint="eastAsia"/>
+                <w:color w:val="FF0000"/>
+                <w:szCs w:val="21"/>
+              </w:rPr>
+            </w:pPr>
+            <w:r>
+              <w:rPr>
+                <w:rFonts w:hint="eastAsia"/>
+                <w:color w:val="FF0000"/>
+                <w:szCs w:val="21"/>
+              </w:rPr>
+              <w:t>4</w:t>
+            </w:r>
+            <w:r>
+              <w:rPr>
+                <w:color w:val="FF0000"/>
+                <w:szCs w:val="21"/>
+              </w:rPr>
+              <w:t>.9.5</w:t>
+            </w:r>
+          </w:p>
+        </w:tc>
+        <w:tc>
+          <w:tcPr>
+            <w:tcW w:w="4261" w:type="dxa"/>
+          </w:tcPr>
+          <w:p>
+            <w:pPr>
+              <w:rPr>
+                <w:rFonts w:hint="eastAsia"/>
+                <w:color w:val="FF0000"/>
+                <w:szCs w:val="21"/>
+              </w:rPr>
+            </w:pPr>
+            <w:r>
+              <w:rPr>
+                <w:rFonts w:hint="eastAsia"/>
+                <w:color w:val="FF0000"/>
+                <w:szCs w:val="21"/>
+              </w:rPr>
+              <w:t>用于调整素材格式</w:t>
             </w:r>
           </w:p>
         </w:tc>
@@ -15515,7 +15540,7 @@
         <w:spacing w:after="0" w:line="460" w:lineRule="exact"/>
         <w:ind w:left="0" w:firstLine="0"/>
         <w:rPr>
-          <w:rFonts w:ascii="宋体" w:hAnsi="宋体" w:cs="宋体" w:hint="eastAsia"/>
+          <w:rFonts w:ascii="宋体" w:hAnsi="宋体" w:cs="宋体"/>
           <w:sz w:val="28"/>
           <w:szCs w:val="28"/>
         </w:rPr>
@@ -15727,7 +15752,7 @@
       </w:pPr>
     </w:p>
     <w:sectPr>
-      <w:footerReference w:type="default" r:id="rId18"/>
+      <w:footerReference w:type="default" r:id="rId19"/>
       <w:pgSz w:w="11906" w:h="16838"/>
       <w:pgMar w:top="1440" w:right="1800" w:bottom="1440" w:left="1800" w:header="851" w:footer="992" w:gutter="0"/>
       <w:pgNumType w:start="1"/>
